--- a/JeanPiaget/Majo - 2018-2019/Entregas/Parcial4_TMIs/Sexto/RominaFlores-Poder.docx
+++ b/JeanPiaget/Majo - 2018-2019/Entregas/Parcial4_TMIs/Sexto/RominaFlores-Poder.docx
@@ -1,6 +1,6 @@
 
 <file path=word/document.xml><?xml version="1.0" encoding="utf-8"?>
-<w:document xmlns:wpc="http://schemas.microsoft.com/office/word/2010/wordprocessingCanvas" xmlns:mc="http://schemas.openxmlformats.org/markup-compatibility/2006" xmlns:o="urn:schemas-microsoft-com:office:office" xmlns:r="http://schemas.openxmlformats.org/officeDocument/2006/relationships" xmlns:m="http://schemas.openxmlformats.org/officeDocument/2006/math" xmlns:v="urn:schemas-microsoft-com:vml" xmlns:wp14="http://schemas.microsoft.com/office/word/2010/wordprocessingDrawing" xmlns:wp="http://schemas.openxmlformats.org/drawingml/2006/wordprocessingDrawing" xmlns:w10="urn:schemas-microsoft-com:office:word" xmlns:w="http://schemas.openxmlformats.org/wordprocessingml/2006/main" xmlns:w14="http://schemas.microsoft.com/office/word/2010/wordml" xmlns:wpg="http://schemas.microsoft.com/office/word/2010/wordprocessingGroup" xmlns:wpi="http://schemas.microsoft.com/office/word/2010/wordprocessingInk" xmlns:wne="http://schemas.microsoft.com/office/word/2006/wordml" xmlns:wps="http://schemas.microsoft.com/office/word/2010/wordprocessingShape" mc:Ignorable="w14 wp14">
+<w:document xmlns:wpc="http://schemas.microsoft.com/office/word/2010/wordprocessingCanvas" xmlns:mc="http://schemas.openxmlformats.org/markup-compatibility/2006" xmlns:o="urn:schemas-microsoft-com:office:office" xmlns:r="http://schemas.openxmlformats.org/officeDocument/2006/relationships" xmlns:m="http://schemas.openxmlformats.org/officeDocument/2006/math" xmlns:v="urn:schemas-microsoft-com:vml" xmlns:wp14="http://schemas.microsoft.com/office/word/2010/wordprocessingDrawing" xmlns:wp="http://schemas.openxmlformats.org/drawingml/2006/wordprocessingDrawing" xmlns:w10="urn:schemas-microsoft-com:office:word" xmlns:w="http://schemas.openxmlformats.org/wordprocessingml/2006/main" xmlns:w14="http://schemas.microsoft.com/office/word/2010/wordml" xmlns:w15="http://schemas.microsoft.com/office/word/2012/wordml" xmlns:wpg="http://schemas.microsoft.com/office/word/2010/wordprocessingGroup" xmlns:wpi="http://schemas.microsoft.com/office/word/2010/wordprocessingInk" xmlns:wne="http://schemas.microsoft.com/office/word/2006/wordml" xmlns:wps="http://schemas.microsoft.com/office/word/2010/wordprocessingShape" mc:Ignorable="w14 w15 wp14">
   <w:body>
     <w:p>
       <w:pPr>
@@ -11,8 +11,6 @@
           <w:szCs w:val="28"/>
         </w:rPr>
       </w:pPr>
-      <w:bookmarkStart w:id="0" w:name="_GoBack"/>
-      <w:bookmarkEnd w:id="0"/>
       <w:r>
         <w:rPr>
           <w:rFonts w:ascii="Arial" w:hAnsi="Arial" w:cs="Arial"/>
@@ -20,6 +18,474 @@
           <w:szCs w:val="28"/>
         </w:rPr>
         <w:t>Centro Educativo Jean Piaget</w:t>
+      </w:r>
+    </w:p>
+    <w:p/>
+    <w:p>
+      <w:r>
+        <w:rPr>
+          <w:noProof/>
+          <w:color w:val="FF0000"/>
+          <w:lang w:eastAsia="es-MX"/>
+        </w:rPr>
+        <mc:AlternateContent>
+          <mc:Choice Requires="wps">
+            <w:drawing>
+              <wp:anchor distT="0" distB="0" distL="114300" distR="114300" simplePos="0" relativeHeight="251657216" behindDoc="0" locked="0" layoutInCell="1" allowOverlap="1" wp14:anchorId="375BB287" wp14:editId="53DCB25E">
+                <wp:simplePos x="0" y="0"/>
+                <wp:positionH relativeFrom="column">
+                  <wp:posOffset>-19050</wp:posOffset>
+                </wp:positionH>
+                <wp:positionV relativeFrom="paragraph">
+                  <wp:posOffset>59055</wp:posOffset>
+                </wp:positionV>
+                <wp:extent cx="2057400" cy="1403985"/>
+                <wp:effectExtent l="19050" t="19050" r="19050" b="22225"/>
+                <wp:wrapNone/>
+                <wp:docPr id="307" name="Cuadro de texto 2"/>
+                <wp:cNvGraphicFramePr>
+                  <a:graphicFrameLocks xmlns:a="http://schemas.openxmlformats.org/drawingml/2006/main"/>
+                </wp:cNvGraphicFramePr>
+                <a:graphic xmlns:a="http://schemas.openxmlformats.org/drawingml/2006/main">
+                  <a:graphicData uri="http://schemas.microsoft.com/office/word/2010/wordprocessingShape">
+                    <wps:wsp>
+                      <wps:cNvSpPr txBox="1">
+                        <a:spLocks noChangeArrowheads="1"/>
+                      </wps:cNvSpPr>
+                      <wps:spPr bwMode="auto">
+                        <a:xfrm>
+                          <a:off x="0" y="0"/>
+                          <a:ext cx="2057400" cy="1403985"/>
+                        </a:xfrm>
+                        <a:prstGeom prst="rect">
+                          <a:avLst/>
+                        </a:prstGeom>
+                        <a:solidFill>
+                          <a:srgbClr val="CCCCFF"/>
+                        </a:solidFill>
+                        <a:ln w="38100">
+                          <a:solidFill>
+                            <a:srgbClr val="000000"/>
+                          </a:solidFill>
+                          <a:miter lim="800000"/>
+                          <a:headEnd/>
+                          <a:tailEnd/>
+                        </a:ln>
+                      </wps:spPr>
+                      <wps:txbx>
+                        <w:txbxContent>
+                          <w:p>
+                            <w:pPr>
+                              <w:spacing w:after="0" w:line="240" w:lineRule="auto"/>
+                              <w:rPr>
+                                <w:color w:val="FF0000"/>
+                              </w:rPr>
+                            </w:pPr>
+                            <w:r>
+                              <w:rPr>
+                                <w:color w:val="FF0000"/>
+                              </w:rPr>
+                              <w:t>Calificación:</w:t>
+                            </w:r>
+                            <w:r>
+                              <w:rPr>
+                                <w:color w:val="FF0000"/>
+                              </w:rPr>
+                              <w:t xml:space="preserve"> 9</w:t>
+                            </w:r>
+                          </w:p>
+                          <w:p>
+                            <w:pPr>
+                              <w:spacing w:after="0" w:line="240" w:lineRule="auto"/>
+                              <w:rPr>
+                                <w:color w:val="FF0000"/>
+                              </w:rPr>
+                            </w:pPr>
+                          </w:p>
+                          <w:p>
+                            <w:pPr>
+                              <w:spacing w:after="0" w:line="240" w:lineRule="auto"/>
+                              <w:rPr>
+                                <w:color w:val="FF0000"/>
+                              </w:rPr>
+                            </w:pPr>
+                            <w:r>
+                              <w:rPr>
+                                <w:color w:val="FF0000"/>
+                              </w:rPr>
+                              <w:t xml:space="preserve">Introducción y resumen:   </w:t>
+                            </w:r>
+                            <w:r>
+                              <w:rPr>
+                                <w:color w:val="FF0000"/>
+                              </w:rPr>
+                              <w:t>1</w:t>
+                            </w:r>
+                            <w:r>
+                              <w:rPr>
+                                <w:color w:val="FF0000"/>
+                              </w:rPr>
+                              <w:t>/1</w:t>
+                            </w:r>
+                          </w:p>
+                          <w:p>
+                            <w:pPr>
+                              <w:spacing w:after="0" w:line="240" w:lineRule="auto"/>
+                              <w:rPr>
+                                <w:color w:val="FF0000"/>
+                              </w:rPr>
+                            </w:pPr>
+                            <w:r>
+                              <w:rPr>
+                                <w:color w:val="FF0000"/>
+                              </w:rPr>
+                              <w:t xml:space="preserve">Marco Teórico: </w:t>
+                            </w:r>
+                            <w:r>
+                              <w:rPr>
+                                <w:color w:val="FF0000"/>
+                              </w:rPr>
+                              <w:t>2</w:t>
+                            </w:r>
+                            <w:r>
+                              <w:rPr>
+                                <w:color w:val="FF0000"/>
+                              </w:rPr>
+                              <w:t>/2</w:t>
+                            </w:r>
+                          </w:p>
+                          <w:p>
+                            <w:pPr>
+                              <w:spacing w:after="0" w:line="240" w:lineRule="auto"/>
+                              <w:rPr>
+                                <w:color w:val="FF0000"/>
+                              </w:rPr>
+                            </w:pPr>
+                            <w:r>
+                              <w:rPr>
+                                <w:color w:val="FF0000"/>
+                              </w:rPr>
+                              <w:t xml:space="preserve">Método:   </w:t>
+                            </w:r>
+                            <w:r>
+                              <w:rPr>
+                                <w:color w:val="FF0000"/>
+                              </w:rPr>
+                              <w:t>2</w:t>
+                            </w:r>
+                            <w:r>
+                              <w:rPr>
+                                <w:color w:val="FF0000"/>
+                              </w:rPr>
+                              <w:t>/2</w:t>
+                            </w:r>
+                          </w:p>
+                          <w:p>
+                            <w:pPr>
+                              <w:spacing w:after="0" w:line="240" w:lineRule="auto"/>
+                              <w:rPr>
+                                <w:color w:val="FF0000"/>
+                              </w:rPr>
+                            </w:pPr>
+                            <w:r>
+                              <w:rPr>
+                                <w:color w:val="FF0000"/>
+                              </w:rPr>
+                              <w:t>Resultados:</w:t>
+                            </w:r>
+                            <w:r>
+                              <w:rPr>
+                                <w:color w:val="FF0000"/>
+                              </w:rPr>
+                              <w:t xml:space="preserve"> </w:t>
+                            </w:r>
+                            <w:r>
+                              <w:rPr>
+                                <w:color w:val="FF0000"/>
+                              </w:rPr>
+                              <w:t>1.5</w:t>
+                            </w:r>
+                            <w:r>
+                              <w:rPr>
+                                <w:color w:val="FF0000"/>
+                              </w:rPr>
+                              <w:t>/2</w:t>
+                            </w:r>
+                          </w:p>
+                          <w:p>
+                            <w:pPr>
+                              <w:spacing w:after="0"/>
+                              <w:rPr>
+                                <w:color w:val="FF0000"/>
+                              </w:rPr>
+                            </w:pPr>
+                            <w:r>
+                              <w:rPr>
+                                <w:color w:val="FF0000"/>
+                              </w:rPr>
+                              <w:t>Discusión y co</w:t>
+                            </w:r>
+                            <w:r>
+                              <w:rPr>
+                                <w:color w:val="FF0000"/>
+                              </w:rPr>
+                              <w:t>n</w:t>
+                            </w:r>
+                            <w:r>
+                              <w:rPr>
+                                <w:color w:val="FF0000"/>
+                              </w:rPr>
+                              <w:t xml:space="preserve">clusiones:   </w:t>
+                            </w:r>
+                            <w:r>
+                              <w:rPr>
+                                <w:color w:val="FF0000"/>
+                              </w:rPr>
+                              <w:t>1.5</w:t>
+                            </w:r>
+                            <w:r>
+                              <w:rPr>
+                                <w:color w:val="FF0000"/>
+                              </w:rPr>
+                              <w:t>/2</w:t>
+                            </w:r>
+                          </w:p>
+                          <w:p>
+                            <w:pPr>
+                              <w:spacing w:after="0"/>
+                              <w:rPr>
+                                <w:color w:val="FF0000"/>
+                              </w:rPr>
+                            </w:pPr>
+                            <w:r>
+                              <w:rPr>
+                                <w:color w:val="FF0000"/>
+                              </w:rPr>
+                              <w:t>Formato:   1/1</w:t>
+                            </w:r>
+                          </w:p>
+                        </w:txbxContent>
+                      </wps:txbx>
+                      <wps:bodyPr rot="0" vert="horz" wrap="square" lIns="91440" tIns="45720" rIns="91440" bIns="45720" anchor="t" anchorCtr="0">
+                        <a:spAutoFit/>
+                      </wps:bodyPr>
+                    </wps:wsp>
+                  </a:graphicData>
+                </a:graphic>
+                <wp14:sizeRelH relativeFrom="margin">
+                  <wp14:pctWidth>0</wp14:pctWidth>
+                </wp14:sizeRelH>
+                <wp14:sizeRelV relativeFrom="margin">
+                  <wp14:pctHeight>20000</wp14:pctHeight>
+                </wp14:sizeRelV>
+              </wp:anchor>
+            </w:drawing>
+          </mc:Choice>
+          <mc:Fallback>
+            <w:pict>
+              <v:shapetype w14:anchorId="375BB287" id="_x0000_t202" coordsize="21600,21600" o:spt="202" path="m,l,21600r21600,l21600,xe">
+                <v:stroke joinstyle="miter"/>
+                <v:path gradientshapeok="t" o:connecttype="rect"/>
+              </v:shapetype>
+              <v:shape id="Cuadro de texto 2" o:spid="_x0000_s1026" type="#_x0000_t202" style="position:absolute;margin-left:-1.5pt;margin-top:4.65pt;width:162pt;height:110.55pt;z-index:251657216;visibility:visible;mso-wrap-style:square;mso-width-percent:0;mso-height-percent:200;mso-wrap-distance-left:9pt;mso-wrap-distance-top:0;mso-wrap-distance-right:9pt;mso-wrap-distance-bottom:0;mso-position-horizontal:absolute;mso-position-horizontal-relative:text;mso-position-vertical:absolute;mso-position-vertical-relative:text;mso-width-percent:0;mso-height-percent:200;mso-width-relative:margin;mso-height-relative:margin;v-text-anchor:top" o:gfxdata="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" fillcolor="#ccf" strokeweight="3pt">
+                <v:textbox style="mso-fit-shape-to-text:t">
+                  <w:txbxContent>
+                    <w:p>
+                      <w:pPr>
+                        <w:spacing w:after="0" w:line="240" w:lineRule="auto"/>
+                        <w:rPr>
+                          <w:color w:val="FF0000"/>
+                        </w:rPr>
+                      </w:pPr>
+                      <w:r>
+                        <w:rPr>
+                          <w:color w:val="FF0000"/>
+                        </w:rPr>
+                        <w:t>Calificación:</w:t>
+                      </w:r>
+                      <w:r>
+                        <w:rPr>
+                          <w:color w:val="FF0000"/>
+                        </w:rPr>
+                        <w:t xml:space="preserve"> 9</w:t>
+                      </w:r>
+                    </w:p>
+                    <w:p>
+                      <w:pPr>
+                        <w:spacing w:after="0" w:line="240" w:lineRule="auto"/>
+                        <w:rPr>
+                          <w:color w:val="FF0000"/>
+                        </w:rPr>
+                      </w:pPr>
+                    </w:p>
+                    <w:p>
+                      <w:pPr>
+                        <w:spacing w:after="0" w:line="240" w:lineRule="auto"/>
+                        <w:rPr>
+                          <w:color w:val="FF0000"/>
+                        </w:rPr>
+                      </w:pPr>
+                      <w:r>
+                        <w:rPr>
+                          <w:color w:val="FF0000"/>
+                        </w:rPr>
+                        <w:t xml:space="preserve">Introducción y resumen:   </w:t>
+                      </w:r>
+                      <w:r>
+                        <w:rPr>
+                          <w:color w:val="FF0000"/>
+                        </w:rPr>
+                        <w:t>1</w:t>
+                      </w:r>
+                      <w:r>
+                        <w:rPr>
+                          <w:color w:val="FF0000"/>
+                        </w:rPr>
+                        <w:t>/1</w:t>
+                      </w:r>
+                    </w:p>
+                    <w:p>
+                      <w:pPr>
+                        <w:spacing w:after="0" w:line="240" w:lineRule="auto"/>
+                        <w:rPr>
+                          <w:color w:val="FF0000"/>
+                        </w:rPr>
+                      </w:pPr>
+                      <w:r>
+                        <w:rPr>
+                          <w:color w:val="FF0000"/>
+                        </w:rPr>
+                        <w:t xml:space="preserve">Marco Teórico: </w:t>
+                      </w:r>
+                      <w:r>
+                        <w:rPr>
+                          <w:color w:val="FF0000"/>
+                        </w:rPr>
+                        <w:t>2</w:t>
+                      </w:r>
+                      <w:r>
+                        <w:rPr>
+                          <w:color w:val="FF0000"/>
+                        </w:rPr>
+                        <w:t>/2</w:t>
+                      </w:r>
+                    </w:p>
+                    <w:p>
+                      <w:pPr>
+                        <w:spacing w:after="0" w:line="240" w:lineRule="auto"/>
+                        <w:rPr>
+                          <w:color w:val="FF0000"/>
+                        </w:rPr>
+                      </w:pPr>
+                      <w:r>
+                        <w:rPr>
+                          <w:color w:val="FF0000"/>
+                        </w:rPr>
+                        <w:t xml:space="preserve">Método:   </w:t>
+                      </w:r>
+                      <w:r>
+                        <w:rPr>
+                          <w:color w:val="FF0000"/>
+                        </w:rPr>
+                        <w:t>2</w:t>
+                      </w:r>
+                      <w:r>
+                        <w:rPr>
+                          <w:color w:val="FF0000"/>
+                        </w:rPr>
+                        <w:t>/2</w:t>
+                      </w:r>
+                    </w:p>
+                    <w:p>
+                      <w:pPr>
+                        <w:spacing w:after="0" w:line="240" w:lineRule="auto"/>
+                        <w:rPr>
+                          <w:color w:val="FF0000"/>
+                        </w:rPr>
+                      </w:pPr>
+                      <w:r>
+                        <w:rPr>
+                          <w:color w:val="FF0000"/>
+                        </w:rPr>
+                        <w:t>Resultados:</w:t>
+                      </w:r>
+                      <w:r>
+                        <w:rPr>
+                          <w:color w:val="FF0000"/>
+                        </w:rPr>
+                        <w:t xml:space="preserve"> </w:t>
+                      </w:r>
+                      <w:r>
+                        <w:rPr>
+                          <w:color w:val="FF0000"/>
+                        </w:rPr>
+                        <w:t>1.5</w:t>
+                      </w:r>
+                      <w:r>
+                        <w:rPr>
+                          <w:color w:val="FF0000"/>
+                        </w:rPr>
+                        <w:t>/2</w:t>
+                      </w:r>
+                    </w:p>
+                    <w:p>
+                      <w:pPr>
+                        <w:spacing w:after="0"/>
+                        <w:rPr>
+                          <w:color w:val="FF0000"/>
+                        </w:rPr>
+                      </w:pPr>
+                      <w:r>
+                        <w:rPr>
+                          <w:color w:val="FF0000"/>
+                        </w:rPr>
+                        <w:t>Discusión y co</w:t>
+                      </w:r>
+                      <w:r>
+                        <w:rPr>
+                          <w:color w:val="FF0000"/>
+                        </w:rPr>
+                        <w:t>n</w:t>
+                      </w:r>
+                      <w:r>
+                        <w:rPr>
+                          <w:color w:val="FF0000"/>
+                        </w:rPr>
+                        <w:t xml:space="preserve">clusiones:   </w:t>
+                      </w:r>
+                      <w:r>
+                        <w:rPr>
+                          <w:color w:val="FF0000"/>
+                        </w:rPr>
+                        <w:t>1.5</w:t>
+                      </w:r>
+                      <w:r>
+                        <w:rPr>
+                          <w:color w:val="FF0000"/>
+                        </w:rPr>
+                        <w:t>/2</w:t>
+                      </w:r>
+                    </w:p>
+                    <w:p>
+                      <w:pPr>
+                        <w:spacing w:after="0"/>
+                        <w:rPr>
+                          <w:color w:val="FF0000"/>
+                        </w:rPr>
+                      </w:pPr>
+                      <w:r>
+                        <w:rPr>
+                          <w:color w:val="FF0000"/>
+                        </w:rPr>
+                        <w:t>Formato:   1/1</w:t>
+                      </w:r>
+                    </w:p>
+                  </w:txbxContent>
+                </v:textbox>
+              </v:shape>
+            </w:pict>
+          </mc:Fallback>
+        </mc:AlternateContent>
       </w:r>
     </w:p>
     <w:p/>
@@ -30,8 +496,6 @@
     <w:p/>
     <w:p/>
     <w:p/>
-    <w:p/>
-    <w:p/>
     <w:p>
       <w:r>
         <w:rPr>
@@ -41,7 +505,7 @@
         <mc:AlternateContent>
           <mc:Choice Requires="wps">
             <w:drawing>
-              <wp:anchor distT="0" distB="0" distL="114300" distR="114300" simplePos="0" relativeHeight="251659264" behindDoc="0" locked="0" layoutInCell="1" allowOverlap="1">
+              <wp:anchor distT="0" distB="0" distL="114300" distR="114300" simplePos="0" relativeHeight="251659264" behindDoc="0" locked="0" layoutInCell="1" allowOverlap="1" wp14:anchorId="29592628" wp14:editId="5C199C07">
                 <wp:simplePos x="0" y="0"/>
                 <wp:positionH relativeFrom="margin">
                   <wp:align>center</wp:align>
@@ -105,7 +569,17 @@
                                 <w:sz w:val="52"/>
                                 <w:szCs w:val="52"/>
                               </w:rPr>
-                              <w:t>El poder que poseemos al ser normales</w:t>
+                              <w:t>El poder que poseemos al se</w:t>
+                            </w:r>
+                            <w:bookmarkStart w:id="0" w:name="_GoBack"/>
+                            <w:bookmarkEnd w:id="0"/>
+                            <w:r>
+                              <w:rPr>
+                                <w:rFonts w:ascii="Arial" w:hAnsi="Arial" w:cs="Arial"/>
+                                <w:sz w:val="52"/>
+                                <w:szCs w:val="52"/>
+                              </w:rPr>
+                              <w:t>r normales</w:t>
                             </w:r>
                           </w:p>
                         </w:txbxContent>
@@ -122,13 +596,9 @@
               </wp:anchor>
             </w:drawing>
           </mc:Choice>
-          <mc:Fallback xmlns:w15="http://schemas.microsoft.com/office/word/2012/wordml">
+          <mc:Fallback>
             <w:pict>
-              <v:shapetype id="_x0000_t202" coordsize="21600,21600" o:spt="202" path="m,l,21600r21600,l21600,xe">
-                <v:stroke joinstyle="miter"/>
-                <v:path gradientshapeok="t" o:connecttype="rect"/>
-              </v:shapetype>
-              <v:shape id="Cuadro de texto 1" o:spid="_x0000_s1026" type="#_x0000_t202" style="position:absolute;margin-left:0;margin-top:.9pt;width:382.55pt;height:96.7pt;z-index:251659264;visibility:visible;mso-wrap-style:square;mso-wrap-distance-left:9pt;mso-wrap-distance-top:0;mso-wrap-distance-right:9pt;mso-wrap-distance-bottom:0;mso-position-horizontal:center;mso-position-horizontal-relative:margin;mso-position-vertical:absolute;mso-position-vertical-relative:text;v-text-anchor:top" o:gfxdata="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" fillcolor="white [3201]" stroked="f" strokeweight=".5pt">
+              <v:shape w14:anchorId="29592628" id="Cuadro de texto 1" o:spid="_x0000_s1027" type="#_x0000_t202" style="position:absolute;margin-left:0;margin-top:.9pt;width:382.55pt;height:96.7pt;z-index:251659264;visibility:visible;mso-wrap-style:square;mso-wrap-distance-left:9pt;mso-wrap-distance-top:0;mso-wrap-distance-right:9pt;mso-wrap-distance-bottom:0;mso-position-horizontal:center;mso-position-horizontal-relative:margin;mso-position-vertical:absolute;mso-position-vertical-relative:text;v-text-anchor:top" o:gfxdata="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" fillcolor="white [3201]" stroked="f" strokeweight=".5pt">
                 <v:textbox>
                   <w:txbxContent>
                     <w:p>
@@ -146,7 +616,17 @@
                           <w:sz w:val="52"/>
                           <w:szCs w:val="52"/>
                         </w:rPr>
-                        <w:t>El poder que poseemos al ser normales</w:t>
+                        <w:t>El poder que poseemos al se</w:t>
+                      </w:r>
+                      <w:bookmarkStart w:id="1" w:name="_GoBack"/>
+                      <w:bookmarkEnd w:id="1"/>
+                      <w:r>
+                        <w:rPr>
+                          <w:rFonts w:ascii="Arial" w:hAnsi="Arial" w:cs="Arial"/>
+                          <w:sz w:val="52"/>
+                          <w:szCs w:val="52"/>
+                        </w:rPr>
+                        <w:t>r normales</w:t>
                       </w:r>
                     </w:p>
                   </w:txbxContent>
@@ -179,7 +659,7 @@
         <mc:AlternateContent>
           <mc:Choice Requires="wps">
             <w:drawing>
-              <wp:anchor distT="0" distB="0" distL="114300" distR="114300" simplePos="0" relativeHeight="251660288" behindDoc="0" locked="0" layoutInCell="1" allowOverlap="1">
+              <wp:anchor distT="0" distB="0" distL="114300" distR="114300" simplePos="0" relativeHeight="251660288" behindDoc="0" locked="0" layoutInCell="1" allowOverlap="1" wp14:anchorId="5D83AE07" wp14:editId="1FB83B8E">
                 <wp:simplePos x="0" y="0"/>
                 <wp:positionH relativeFrom="margin">
                   <wp:align>center</wp:align>
@@ -321,9 +801,9 @@
               </wp:anchor>
             </w:drawing>
           </mc:Choice>
-          <mc:Fallback xmlns:w15="http://schemas.microsoft.com/office/word/2012/wordml">
+          <mc:Fallback>
             <w:pict>
-              <v:shape id="Cuadro de texto 2" o:spid="_x0000_s1027" type="#_x0000_t202" style="position:absolute;margin-left:0;margin-top:1.15pt;width:340.65pt;height:124.6pt;z-index:251660288;visibility:visible;mso-wrap-style:square;mso-height-percent:0;mso-wrap-distance-left:9pt;mso-wrap-distance-top:0;mso-wrap-distance-right:9pt;mso-wrap-distance-bottom:0;mso-position-horizontal:center;mso-position-horizontal-relative:margin;mso-position-vertical:absolute;mso-position-vertical-relative:text;mso-height-percent:0;mso-height-relative:margin;v-text-anchor:top" o:gfxdata="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" fillcolor="white [3201]" strokecolor="white [3212]" strokeweight=".5pt">
+              <v:shape w14:anchorId="5D83AE07" id="_x0000_s1028" type="#_x0000_t202" style="position:absolute;margin-left:0;margin-top:1.15pt;width:340.65pt;height:124.6pt;z-index:251660288;visibility:visible;mso-wrap-style:square;mso-height-percent:0;mso-wrap-distance-left:9pt;mso-wrap-distance-top:0;mso-wrap-distance-right:9pt;mso-wrap-distance-bottom:0;mso-position-horizontal:center;mso-position-horizontal-relative:margin;mso-position-vertical:absolute;mso-position-vertical-relative:text;mso-height-percent:0;mso-height-relative:margin;v-text-anchor:top" o:gfxdata="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" fillcolor="white [3201]" strokecolor="white [3212]" strokeweight=".5pt">
                 <v:textbox>
                   <w:txbxContent>
                     <w:p>
@@ -453,13 +933,23 @@
           <w:szCs w:val="24"/>
         </w:rPr>
       </w:pPr>
-      <w:r>
-        <w:rPr>
-          <w:rFonts w:ascii="Arial" w:hAnsi="Arial" w:cs="Arial"/>
-          <w:sz w:val="24"/>
-          <w:szCs w:val="24"/>
-        </w:rPr>
-        <w:t>Introducción ………………</w:t>
+      <w:proofErr w:type="gramStart"/>
+      <w:r>
+        <w:rPr>
+          <w:rFonts w:ascii="Arial" w:hAnsi="Arial" w:cs="Arial"/>
+          <w:sz w:val="24"/>
+          <w:szCs w:val="24"/>
+        </w:rPr>
+        <w:t>Introducción …</w:t>
+      </w:r>
+      <w:proofErr w:type="gramEnd"/>
+      <w:r>
+        <w:rPr>
+          <w:rFonts w:ascii="Arial" w:hAnsi="Arial" w:cs="Arial"/>
+          <w:sz w:val="24"/>
+          <w:szCs w:val="24"/>
+        </w:rPr>
+        <w:t>……………</w:t>
       </w:r>
       <w:r>
         <w:rPr>
@@ -484,7 +974,25 @@
           <w:sz w:val="24"/>
           <w:szCs w:val="24"/>
         </w:rPr>
-        <w:t>Marco teórico …………………………………………………………………………………………..5</w:t>
+        <w:t xml:space="preserve">Marco </w:t>
+      </w:r>
+      <w:proofErr w:type="gramStart"/>
+      <w:r>
+        <w:rPr>
+          <w:rFonts w:ascii="Arial" w:hAnsi="Arial" w:cs="Arial"/>
+          <w:sz w:val="24"/>
+          <w:szCs w:val="24"/>
+        </w:rPr>
+        <w:t>teórico …</w:t>
+      </w:r>
+      <w:proofErr w:type="gramEnd"/>
+      <w:r>
+        <w:rPr>
+          <w:rFonts w:ascii="Arial" w:hAnsi="Arial" w:cs="Arial"/>
+          <w:sz w:val="24"/>
+          <w:szCs w:val="24"/>
+        </w:rPr>
+        <w:t>………………………………………………………………………………………..5</w:t>
       </w:r>
     </w:p>
     <w:p>
@@ -583,7 +1091,24 @@
           <w:sz w:val="24"/>
           <w:szCs w:val="24"/>
         </w:rPr>
-        <w:t>En esta investigaci</w:t>
+        <w:t>E</w:t>
+      </w:r>
+      <w:r>
+        <w:rPr>
+          <w:rFonts w:ascii="Arial" w:hAnsi="Arial" w:cs="Arial"/>
+          <w:strike/>
+          <w:sz w:val="24"/>
+          <w:szCs w:val="24"/>
+        </w:rPr>
+        <w:t>n e</w:t>
+      </w:r>
+      <w:r>
+        <w:rPr>
+          <w:rFonts w:ascii="Arial" w:hAnsi="Arial" w:cs="Arial"/>
+          <w:sz w:val="24"/>
+          <w:szCs w:val="24"/>
+        </w:rPr>
+        <w:t>sta investigaci</w:t>
       </w:r>
       <w:r>
         <w:rPr>
@@ -685,13 +1210,43 @@
           <w:szCs w:val="24"/>
         </w:rPr>
       </w:pPr>
-      <w:r>
-        <w:rPr>
-          <w:rFonts w:ascii="Arial" w:hAnsi="Arial" w:cs="Arial"/>
-          <w:sz w:val="24"/>
-          <w:szCs w:val="24"/>
-        </w:rPr>
-        <w:t xml:space="preserve">Finalmente se concluyó que a </w:t>
+    </w:p>
+    <w:p>
+      <w:pPr>
+        <w:pStyle w:val="Prrafodelista"/>
+        <w:spacing w:line="480" w:lineRule="auto"/>
+        <w:ind w:left="360"/>
+        <w:rPr>
+          <w:rFonts w:ascii="Arial" w:hAnsi="Arial" w:cs="Arial"/>
+          <w:sz w:val="24"/>
+          <w:szCs w:val="24"/>
+        </w:rPr>
+      </w:pPr>
+      <w:r>
+        <w:rPr>
+          <w:rFonts w:ascii="Arial" w:hAnsi="Arial" w:cs="Arial"/>
+          <w:strike/>
+          <w:sz w:val="24"/>
+          <w:szCs w:val="24"/>
+        </w:rPr>
+        <w:t xml:space="preserve">Finalmente </w:t>
+      </w:r>
+      <w:r>
+        <w:rPr>
+          <w:rFonts w:ascii="Arial" w:hAnsi="Arial" w:cs="Arial"/>
+          <w:color w:val="FF0000"/>
+          <w:sz w:val="24"/>
+          <w:szCs w:val="24"/>
+        </w:rPr>
+        <w:t>S</w:t>
+      </w:r>
+      <w:r>
+        <w:rPr>
+          <w:rFonts w:ascii="Arial" w:hAnsi="Arial" w:cs="Arial"/>
+          <w:sz w:val="24"/>
+          <w:szCs w:val="24"/>
+        </w:rPr>
+        <w:t xml:space="preserve">e concluyó que a </w:t>
       </w:r>
       <w:r>
         <w:rPr>
@@ -1104,6 +1659,19 @@
     <w:p>
       <w:pPr>
         <w:pStyle w:val="Prrafodelista"/>
+        <w:spacing w:line="480" w:lineRule="auto"/>
+        <w:ind w:left="1800"/>
+        <w:rPr>
+          <w:rFonts w:ascii="Arial" w:hAnsi="Arial" w:cs="Arial"/>
+          <w:b/>
+          <w:sz w:val="24"/>
+          <w:szCs w:val="24"/>
+        </w:rPr>
+      </w:pPr>
+    </w:p>
+    <w:p>
+      <w:pPr>
+        <w:pStyle w:val="Prrafodelista"/>
         <w:numPr>
           <w:ilvl w:val="1"/>
           <w:numId w:val="1"/>
@@ -1123,6 +1691,7 @@
           <w:sz w:val="24"/>
           <w:szCs w:val="24"/>
         </w:rPr>
+        <w:lastRenderedPageBreak/>
         <w:t>Justificación</w:t>
       </w:r>
     </w:p>
@@ -1143,7 +1712,6 @@
           <w:sz w:val="24"/>
           <w:szCs w:val="24"/>
         </w:rPr>
-        <w:lastRenderedPageBreak/>
         <w:t xml:space="preserve">El análisis de estas incógnitas es relevante para el estudio de la sociedad ya que </w:t>
       </w:r>
       <w:r>
@@ -1152,7 +1720,41 @@
           <w:sz w:val="24"/>
           <w:szCs w:val="24"/>
         </w:rPr>
-        <w:t>ayudará a entender el empoderamiento que los individuos sociales sentimos al ser catalogados como normales, específicamente durante los años de preparatoria, y cómo esto afecta a la comunidad del Centro Educativo Jean Piaget. Este estudio se relaciona con trabajos previos en las ciencias sociales puesto que pre</w:t>
+        <w:t>ayuda</w:t>
+      </w:r>
+      <w:r>
+        <w:rPr>
+          <w:rFonts w:ascii="Arial" w:hAnsi="Arial" w:cs="Arial"/>
+          <w:strike/>
+          <w:sz w:val="24"/>
+          <w:szCs w:val="24"/>
+        </w:rPr>
+        <w:t>rá</w:t>
+      </w:r>
+      <w:r>
+        <w:rPr>
+          <w:rFonts w:ascii="Arial" w:hAnsi="Arial" w:cs="Arial"/>
+          <w:sz w:val="24"/>
+          <w:szCs w:val="24"/>
+        </w:rPr>
+        <w:t xml:space="preserve"> a entender el empoderamiento que los individuos sociales sentimos al ser catalogados como normales, específicamente durante los años de preparatoria, y cómo esto afecta a la comunidad del Centro Educativo Jean Piaget. Este estudio se relaciona con trabajos previos en </w:t>
+      </w:r>
+      <w:r>
+        <w:rPr>
+          <w:rFonts w:ascii="Arial" w:hAnsi="Arial" w:cs="Arial"/>
+          <w:strike/>
+          <w:sz w:val="24"/>
+          <w:szCs w:val="24"/>
+        </w:rPr>
+        <w:t>las</w:t>
+      </w:r>
+      <w:r>
+        <w:rPr>
+          <w:rFonts w:ascii="Arial" w:hAnsi="Arial" w:cs="Arial"/>
+          <w:sz w:val="24"/>
+          <w:szCs w:val="24"/>
+        </w:rPr>
+        <w:t xml:space="preserve"> ciencias sociales puesto que pre</w:t>
       </w:r>
       <w:r>
         <w:rPr>
@@ -1196,7 +1798,24 @@
           <w:sz w:val="24"/>
           <w:szCs w:val="24"/>
         </w:rPr>
-        <w:t xml:space="preserve">La finalidad de este escrito sería también, poder comprender el peso del lenguaje en el funcionamiento de una sociedad y su impacto en los adolescentes de preparatoria. </w:t>
+        <w:t>La finalidad de este escrito sería también</w:t>
+      </w:r>
+      <w:r>
+        <w:rPr>
+          <w:rFonts w:ascii="Arial" w:hAnsi="Arial" w:cs="Arial"/>
+          <w:strike/>
+          <w:sz w:val="24"/>
+          <w:szCs w:val="24"/>
+        </w:rPr>
+        <w:t>,</w:t>
+      </w:r>
+      <w:r>
+        <w:rPr>
+          <w:rFonts w:ascii="Arial" w:hAnsi="Arial" w:cs="Arial"/>
+          <w:sz w:val="24"/>
+          <w:szCs w:val="24"/>
+        </w:rPr>
+        <w:t xml:space="preserve"> poder comprender el peso del lenguaje en el funcionamiento de una sociedad y su impacto en los adolescentes de preparatoria. </w:t>
       </w:r>
       <w:r>
         <w:rPr>
@@ -1323,6 +1942,7 @@
         </w:rPr>
         <w:t xml:space="preserve">a empezar, el término “grupo social” se refiere a “un grupo de individuos, dentro de una población, que comparten una o varias características que los distinguen sociológicamente” </w:t>
       </w:r>
+      <w:commentRangeStart w:id="2"/>
       <w:r>
         <w:rPr>
           <w:rFonts w:ascii="Arial" w:hAnsi="Arial" w:cs="Arial"/>
@@ -1341,6 +1961,13 @@
         </w:rPr>
         <w:t xml:space="preserve">Vocabulario controlado sobre desastres, 2000). </w:t>
       </w:r>
+      <w:commentRangeEnd w:id="2"/>
+      <w:r>
+        <w:rPr>
+          <w:rStyle w:val="Refdecomentario"/>
+        </w:rPr>
+        <w:commentReference w:id="2"/>
+      </w:r>
     </w:p>
     <w:p>
       <w:pPr>
@@ -1412,7 +2039,35 @@
           <w:szCs w:val="24"/>
           <w:shd w:val="clear" w:color="auto" w:fill="FFFFFF"/>
         </w:rPr>
-        <w:t xml:space="preserve"> (Enrique, 2013</w:t>
+        <w:t xml:space="preserve"> (</w:t>
+      </w:r>
+      <w:commentRangeStart w:id="3"/>
+      <w:r>
+        <w:rPr>
+          <w:rFonts w:ascii="Arial" w:hAnsi="Arial" w:cs="Arial"/>
+          <w:color w:val="333333"/>
+          <w:sz w:val="24"/>
+          <w:szCs w:val="24"/>
+          <w:shd w:val="clear" w:color="auto" w:fill="FFFFFF"/>
+        </w:rPr>
+        <w:t>Enrique</w:t>
+      </w:r>
+      <w:commentRangeEnd w:id="3"/>
+      <w:r>
+        <w:rPr>
+          <w:rStyle w:val="Refdecomentario"/>
+        </w:rPr>
+        <w:commentReference w:id="3"/>
+      </w:r>
+      <w:r>
+        <w:rPr>
+          <w:rFonts w:ascii="Arial" w:hAnsi="Arial" w:cs="Arial"/>
+          <w:color w:val="333333"/>
+          <w:sz w:val="24"/>
+          <w:szCs w:val="24"/>
+          <w:shd w:val="clear" w:color="auto" w:fill="FFFFFF"/>
+        </w:rPr>
+        <w:t>, 2013</w:t>
       </w:r>
       <w:r>
         <w:rPr>
@@ -1484,7 +2139,28 @@
           <w:szCs w:val="24"/>
           <w:shd w:val="clear" w:color="auto" w:fill="FFFFFF"/>
         </w:rPr>
-        <w:t xml:space="preserve">Para entender mejor el concepto de normalización será preciso mostrar las intenciones de Foucault al introducirse de tal manera en el funcionamiento del lenguaje. </w:t>
+        <w:t xml:space="preserve">Para entender mejor el concepto de normalización </w:t>
+      </w:r>
+      <w:r>
+        <w:rPr>
+          <w:rFonts w:ascii="Arial" w:hAnsi="Arial" w:cs="Arial"/>
+          <w:color w:val="333333"/>
+          <w:sz w:val="24"/>
+          <w:szCs w:val="24"/>
+          <w:highlight w:val="yellow"/>
+          <w:shd w:val="clear" w:color="auto" w:fill="FFFFFF"/>
+        </w:rPr>
+        <w:t>será preciso</w:t>
+      </w:r>
+      <w:r>
+        <w:rPr>
+          <w:rFonts w:ascii="Arial" w:hAnsi="Arial" w:cs="Arial"/>
+          <w:color w:val="333333"/>
+          <w:sz w:val="24"/>
+          <w:szCs w:val="24"/>
+          <w:shd w:val="clear" w:color="auto" w:fill="FFFFFF"/>
+        </w:rPr>
+        <w:t xml:space="preserve"> mostrar las intenciones de Foucault al introducirse de tal manera en el funcionamiento del lenguaje. </w:t>
       </w:r>
     </w:p>
     <w:p>
@@ -1499,6 +2175,7 @@
           <w:shd w:val="clear" w:color="auto" w:fill="FFFFFF"/>
         </w:rPr>
       </w:pPr>
+      <w:commentRangeStart w:id="4"/>
       <w:r>
         <w:rPr>
           <w:rFonts w:ascii="Arial" w:hAnsi="Arial" w:cs="Arial"/>
@@ -1520,6 +2197,13 @@
         <w:lastRenderedPageBreak/>
         <w:t>un sistema de normalización; de convicciones y de realidades, nutridos en juegos de poder. (Rojas, 2011, p.1)</w:t>
       </w:r>
+      <w:commentRangeEnd w:id="4"/>
+      <w:r>
+        <w:rPr>
+          <w:rStyle w:val="Refdecomentario"/>
+        </w:rPr>
+        <w:commentReference w:id="4"/>
+      </w:r>
     </w:p>
     <w:p>
       <w:pPr>
@@ -1553,17 +2237,126 @@
           <w:szCs w:val="24"/>
           <w:shd w:val="clear" w:color="auto" w:fill="FFFFFF"/>
         </w:rPr>
-        <w:t>Dicho lo anterior, admitamos por el momento que los pensamientos de las personas en una sociedad pueden tener tanto peso en cuanto a su influencia que gradualmente se vuelven verdades</w:t>
-      </w:r>
-      <w:r>
-        <w:rPr>
-          <w:rFonts w:ascii="Arial" w:hAnsi="Arial" w:cs="Arial"/>
-          <w:color w:val="333333"/>
-          <w:sz w:val="24"/>
-          <w:szCs w:val="24"/>
-          <w:shd w:val="clear" w:color="auto" w:fill="FFFFFF"/>
-        </w:rPr>
-        <w:t xml:space="preserve"> dentro de la misma sociedad y por consecuente, moldear el comportamiento de sus individuos. Esto nos concierne ya que no son solo los pensamientos los que determinan verdades arraigadas entre las personas sino también la forma de exteriorizar estos mismos, es decir, el lenguaje </w:t>
+        <w:t xml:space="preserve">Dicho lo anterior, admitamos por el momento que los pensamientos de las personas en una sociedad pueden tener </w:t>
+      </w:r>
+      <w:commentRangeStart w:id="5"/>
+      <w:r>
+        <w:rPr>
+          <w:rFonts w:ascii="Arial" w:hAnsi="Arial" w:cs="Arial"/>
+          <w:strike/>
+          <w:color w:val="333333"/>
+          <w:sz w:val="24"/>
+          <w:szCs w:val="24"/>
+          <w:shd w:val="clear" w:color="auto" w:fill="FFFFFF"/>
+        </w:rPr>
+        <w:t>tanto peso en cuanto a su influencia</w:t>
+      </w:r>
+      <w:r>
+        <w:rPr>
+          <w:rFonts w:ascii="Arial" w:hAnsi="Arial" w:cs="Arial"/>
+          <w:color w:val="333333"/>
+          <w:sz w:val="24"/>
+          <w:szCs w:val="24"/>
+          <w:shd w:val="clear" w:color="auto" w:fill="FFFFFF"/>
+        </w:rPr>
+        <w:t xml:space="preserve"> </w:t>
+      </w:r>
+      <w:commentRangeEnd w:id="5"/>
+      <w:r>
+        <w:rPr>
+          <w:rStyle w:val="Refdecomentario"/>
+        </w:rPr>
+        <w:commentReference w:id="5"/>
+      </w:r>
+      <w:r>
+        <w:rPr>
+          <w:rFonts w:ascii="Arial" w:hAnsi="Arial" w:cs="Arial"/>
+          <w:color w:val="FF0000"/>
+          <w:sz w:val="24"/>
+          <w:szCs w:val="24"/>
+          <w:shd w:val="clear" w:color="auto" w:fill="FFFFFF"/>
+        </w:rPr>
+        <w:t>t</w:t>
+      </w:r>
+      <w:r>
+        <w:rPr>
+          <w:rFonts w:ascii="Arial" w:hAnsi="Arial" w:cs="Arial"/>
+          <w:color w:val="FF0000"/>
+          <w:sz w:val="24"/>
+          <w:szCs w:val="24"/>
+          <w:shd w:val="clear" w:color="auto" w:fill="FFFFFF"/>
+        </w:rPr>
+        <w:t xml:space="preserve">anta influencia </w:t>
+      </w:r>
+      <w:r>
+        <w:rPr>
+          <w:rFonts w:ascii="Arial" w:hAnsi="Arial" w:cs="Arial"/>
+          <w:color w:val="FF0000"/>
+          <w:sz w:val="24"/>
+          <w:szCs w:val="24"/>
+          <w:shd w:val="clear" w:color="auto" w:fill="FFFFFF"/>
+        </w:rPr>
+        <w:t>que</w:t>
+      </w:r>
+      <w:r>
+        <w:rPr>
+          <w:rFonts w:ascii="Arial" w:hAnsi="Arial" w:cs="Arial"/>
+          <w:color w:val="333333"/>
+          <w:sz w:val="24"/>
+          <w:szCs w:val="24"/>
+          <w:shd w:val="clear" w:color="auto" w:fill="FFFFFF"/>
+        </w:rPr>
+        <w:t xml:space="preserve"> gradualmente se vuelven verdades</w:t>
+      </w:r>
+      <w:r>
+        <w:rPr>
+          <w:rFonts w:ascii="Arial" w:hAnsi="Arial" w:cs="Arial"/>
+          <w:color w:val="333333"/>
+          <w:sz w:val="24"/>
+          <w:szCs w:val="24"/>
+          <w:shd w:val="clear" w:color="auto" w:fill="FFFFFF"/>
+        </w:rPr>
+        <w:t xml:space="preserve"> dentro de la misma sociedad y por consecuente, moldear el comportamiento de sus individuos. Est</w:t>
+      </w:r>
+      <w:r>
+        <w:rPr>
+          <w:rFonts w:ascii="Arial" w:hAnsi="Arial" w:cs="Arial"/>
+          <w:color w:val="333333"/>
+          <w:sz w:val="24"/>
+          <w:szCs w:val="24"/>
+          <w:shd w:val="clear" w:color="auto" w:fill="FFFFFF"/>
+        </w:rPr>
+        <w:t>o nos concierne ya que no son só</w:t>
+      </w:r>
+      <w:r>
+        <w:rPr>
+          <w:rFonts w:ascii="Arial" w:hAnsi="Arial" w:cs="Arial"/>
+          <w:color w:val="333333"/>
+          <w:sz w:val="24"/>
+          <w:szCs w:val="24"/>
+          <w:shd w:val="clear" w:color="auto" w:fill="FFFFFF"/>
+        </w:rPr>
+        <w:t>lo los pensamientos los que determinan verdades arraigadas entre las personas</w:t>
+      </w:r>
+      <w:r>
+        <w:rPr>
+          <w:rFonts w:ascii="Arial" w:hAnsi="Arial" w:cs="Arial"/>
+          <w:color w:val="FF0000"/>
+          <w:sz w:val="24"/>
+          <w:szCs w:val="24"/>
+          <w:shd w:val="clear" w:color="auto" w:fill="FFFFFF"/>
+        </w:rPr>
+        <w:t>,</w:t>
+      </w:r>
+      <w:r>
+        <w:rPr>
+          <w:rFonts w:ascii="Arial" w:hAnsi="Arial" w:cs="Arial"/>
+          <w:color w:val="333333"/>
+          <w:sz w:val="24"/>
+          <w:szCs w:val="24"/>
+          <w:shd w:val="clear" w:color="auto" w:fill="FFFFFF"/>
+        </w:rPr>
+        <w:t xml:space="preserve"> sino también la forma de exteriorizar estos mismos, es decir, el lenguaje </w:t>
       </w:r>
       <w:r>
         <w:rPr>
@@ -1626,7 +2419,28 @@
           <w:szCs w:val="24"/>
           <w:shd w:val="clear" w:color="auto" w:fill="FFFFFF"/>
         </w:rPr>
-        <w:t xml:space="preserve"> por el filósofo francés Michel Foucault, en la que pretende cuestionar las nociones clásicas acerca del discurso y</w:t>
+        <w:t xml:space="preserve"> por el filósofo francés Michel Foucault, en la que pretende cuestionar las nociones clásicas </w:t>
+      </w:r>
+      <w:r>
+        <w:rPr>
+          <w:rFonts w:ascii="Arial" w:hAnsi="Arial" w:cs="Arial"/>
+          <w:strike/>
+          <w:color w:val="333333"/>
+          <w:sz w:val="24"/>
+          <w:szCs w:val="24"/>
+          <w:shd w:val="clear" w:color="auto" w:fill="FFFFFF"/>
+        </w:rPr>
+        <w:t>acerca</w:t>
+      </w:r>
+      <w:r>
+        <w:rPr>
+          <w:rFonts w:ascii="Arial" w:hAnsi="Arial" w:cs="Arial"/>
+          <w:color w:val="333333"/>
+          <w:sz w:val="24"/>
+          <w:szCs w:val="24"/>
+          <w:shd w:val="clear" w:color="auto" w:fill="FFFFFF"/>
+        </w:rPr>
+        <w:t xml:space="preserve"> del discurso y</w:t>
       </w:r>
       <w:r>
         <w:rPr>
@@ -1670,6 +2484,7 @@
           <w:shd w:val="clear" w:color="auto" w:fill="FFFFFF"/>
         </w:rPr>
       </w:pPr>
+      <w:commentRangeStart w:id="6"/>
       <w:r>
         <w:rPr>
           <w:rFonts w:ascii="Arial" w:hAnsi="Arial" w:cs="Arial"/>
@@ -1760,18 +2575,26 @@
         </w:rPr>
         <w:t>Esto genera también, la normalización de los objetos o los grupos sociales.</w:t>
       </w:r>
-    </w:p>
-    <w:p>
-      <w:pPr>
-        <w:spacing w:line="480" w:lineRule="auto"/>
-        <w:rPr>
-          <w:rFonts w:ascii="Arial" w:hAnsi="Arial" w:cs="Arial"/>
-          <w:color w:val="333333"/>
-          <w:sz w:val="24"/>
-          <w:szCs w:val="24"/>
-          <w:shd w:val="clear" w:color="auto" w:fill="FFFFFF"/>
-        </w:rPr>
-      </w:pPr>
+      <w:commentRangeEnd w:id="6"/>
+      <w:r>
+        <w:rPr>
+          <w:rStyle w:val="Refdecomentario"/>
+        </w:rPr>
+        <w:commentReference w:id="6"/>
+      </w:r>
+    </w:p>
+    <w:p>
+      <w:pPr>
+        <w:spacing w:line="480" w:lineRule="auto"/>
+        <w:rPr>
+          <w:rFonts w:ascii="Arial" w:hAnsi="Arial" w:cs="Arial"/>
+          <w:color w:val="333333"/>
+          <w:sz w:val="24"/>
+          <w:szCs w:val="24"/>
+          <w:shd w:val="clear" w:color="auto" w:fill="FFFFFF"/>
+        </w:rPr>
+      </w:pPr>
+      <w:commentRangeStart w:id="7"/>
       <w:r>
         <w:rPr>
           <w:rFonts w:ascii="Arial" w:hAnsi="Arial" w:cs="Arial"/>
@@ -1783,27 +2606,82 @@
         <w:lastRenderedPageBreak/>
         <w:t xml:space="preserve">En otras palabras, la noción sistemática del discurso clásico para Foucault es una propagación de información dispersa sin algún tipo de respaldo teórico acerca de diversos acontecimientos que las personas resumimos como uno solo, el cual nos genera un sentido de pertenencia y finalmente una conciencia colectiva. </w:t>
       </w:r>
-    </w:p>
-    <w:p>
-      <w:pPr>
-        <w:spacing w:line="480" w:lineRule="auto"/>
-        <w:rPr>
-          <w:rFonts w:ascii="Arial" w:hAnsi="Arial" w:cs="Arial"/>
-          <w:color w:val="333333"/>
-          <w:sz w:val="24"/>
-          <w:szCs w:val="24"/>
-          <w:shd w:val="clear" w:color="auto" w:fill="FFFFFF"/>
-        </w:rPr>
-      </w:pPr>
-      <w:r>
-        <w:rPr>
-          <w:rFonts w:ascii="Arial" w:hAnsi="Arial" w:cs="Arial"/>
-          <w:color w:val="333333"/>
-          <w:sz w:val="24"/>
-          <w:szCs w:val="24"/>
-          <w:shd w:val="clear" w:color="auto" w:fill="FFFFFF"/>
-        </w:rPr>
-        <w:t>Por el simple hecho de ser seres humanos, somos seres sociales que están en constante interacción con los demás. Pertenecemos a una sociedad, si</w:t>
+      <w:commentRangeEnd w:id="7"/>
+      <w:r>
+        <w:rPr>
+          <w:rStyle w:val="Refdecomentario"/>
+        </w:rPr>
+        <w:commentReference w:id="7"/>
+      </w:r>
+    </w:p>
+    <w:p>
+      <w:pPr>
+        <w:spacing w:line="480" w:lineRule="auto"/>
+        <w:rPr>
+          <w:rFonts w:ascii="Arial" w:hAnsi="Arial" w:cs="Arial"/>
+          <w:color w:val="333333"/>
+          <w:sz w:val="24"/>
+          <w:szCs w:val="24"/>
+          <w:shd w:val="clear" w:color="auto" w:fill="FFFFFF"/>
+        </w:rPr>
+      </w:pPr>
+      <w:r>
+        <w:rPr>
+          <w:rFonts w:ascii="Arial" w:hAnsi="Arial" w:cs="Arial"/>
+          <w:color w:val="333333"/>
+          <w:sz w:val="24"/>
+          <w:szCs w:val="24"/>
+          <w:shd w:val="clear" w:color="auto" w:fill="FFFFFF"/>
+        </w:rPr>
+        <w:t xml:space="preserve">Por el simple hecho de ser seres humanos, </w:t>
+      </w:r>
+      <w:commentRangeStart w:id="8"/>
+      <w:r>
+        <w:rPr>
+          <w:rFonts w:ascii="Arial" w:hAnsi="Arial" w:cs="Arial"/>
+          <w:color w:val="333333"/>
+          <w:sz w:val="24"/>
+          <w:szCs w:val="24"/>
+          <w:shd w:val="clear" w:color="auto" w:fill="FFFFFF"/>
+        </w:rPr>
+        <w:t xml:space="preserve">somos seres sociales que </w:t>
+      </w:r>
+      <w:r>
+        <w:rPr>
+          <w:rFonts w:ascii="Arial" w:hAnsi="Arial" w:cs="Arial"/>
+          <w:color w:val="FF0000"/>
+          <w:sz w:val="24"/>
+          <w:szCs w:val="24"/>
+          <w:shd w:val="clear" w:color="auto" w:fill="FFFFFF"/>
+        </w:rPr>
+        <w:t>estamos</w:t>
+      </w:r>
+      <w:commentRangeEnd w:id="8"/>
+      <w:r>
+        <w:rPr>
+          <w:rStyle w:val="Refdecomentario"/>
+        </w:rPr>
+        <w:commentReference w:id="8"/>
+      </w:r>
+      <w:r>
+        <w:rPr>
+          <w:rFonts w:ascii="Arial" w:hAnsi="Arial" w:cs="Arial"/>
+          <w:color w:val="FF0000"/>
+          <w:sz w:val="24"/>
+          <w:szCs w:val="24"/>
+          <w:shd w:val="clear" w:color="auto" w:fill="FFFFFF"/>
+        </w:rPr>
+        <w:t xml:space="preserve"> </w:t>
+      </w:r>
+      <w:r>
+        <w:rPr>
+          <w:rFonts w:ascii="Arial" w:hAnsi="Arial" w:cs="Arial"/>
+          <w:color w:val="333333"/>
+          <w:sz w:val="24"/>
+          <w:szCs w:val="24"/>
+          <w:shd w:val="clear" w:color="auto" w:fill="FFFFFF"/>
+        </w:rPr>
+        <w:t>en constante interacción con los demás. Pertenecemos a una sociedad, si</w:t>
       </w:r>
       <w:r>
         <w:rPr>
@@ -1830,12 +2708,73 @@
       <w:r>
         <w:rPr>
           <w:rFonts w:ascii="Arial" w:hAnsi="Arial" w:cs="Arial"/>
-          <w:color w:val="333333"/>
-          <w:sz w:val="24"/>
-          <w:szCs w:val="24"/>
-          <w:shd w:val="clear" w:color="auto" w:fill="FFFFFF"/>
-        </w:rPr>
-        <w:t xml:space="preserve">Acorde con Canales (2012) existen dispositivos de poder en nosotros como individuos que se enlazan en el cuerpo, en emociones, gustos, situaciones, etc. Los cuales nos han hecho cuestionarnos la índole natural de nuestra vida, en cuanto a las características presentadas a nosotros por la sociedad, con las que deberíamos cumplir. Por ejemplo, ser atractivos, tener un importante poder económico, tener una familia, entre otros. </w:t>
+          <w:strike/>
+          <w:color w:val="333333"/>
+          <w:sz w:val="24"/>
+          <w:szCs w:val="24"/>
+          <w:shd w:val="clear" w:color="auto" w:fill="FFFFFF"/>
+        </w:rPr>
+        <w:t>Acorde</w:t>
+      </w:r>
+      <w:r>
+        <w:rPr>
+          <w:rFonts w:ascii="Arial" w:hAnsi="Arial" w:cs="Arial"/>
+          <w:color w:val="333333"/>
+          <w:sz w:val="24"/>
+          <w:szCs w:val="24"/>
+          <w:shd w:val="clear" w:color="auto" w:fill="FFFFFF"/>
+        </w:rPr>
+        <w:t xml:space="preserve"> </w:t>
+      </w:r>
+      <w:r>
+        <w:rPr>
+          <w:rFonts w:ascii="Arial" w:hAnsi="Arial" w:cs="Arial"/>
+          <w:color w:val="FF0000"/>
+          <w:sz w:val="24"/>
+          <w:szCs w:val="24"/>
+          <w:shd w:val="clear" w:color="auto" w:fill="FFFFFF"/>
+        </w:rPr>
+        <w:t xml:space="preserve">De acuerdo </w:t>
+      </w:r>
+      <w:r>
+        <w:rPr>
+          <w:rFonts w:ascii="Arial" w:hAnsi="Arial" w:cs="Arial"/>
+          <w:color w:val="333333"/>
+          <w:sz w:val="24"/>
+          <w:szCs w:val="24"/>
+          <w:shd w:val="clear" w:color="auto" w:fill="FFFFFF"/>
+        </w:rPr>
+        <w:t>con Canales (2012) existen dispositivos de poder en nosotros como individuos que se enlazan en el cuerpo, en emocio</w:t>
+      </w:r>
+      <w:r>
+        <w:rPr>
+          <w:rFonts w:ascii="Arial" w:hAnsi="Arial" w:cs="Arial"/>
+          <w:color w:val="333333"/>
+          <w:sz w:val="24"/>
+          <w:szCs w:val="24"/>
+          <w:shd w:val="clear" w:color="auto" w:fill="FFFFFF"/>
+        </w:rPr>
+        <w:t>nes, gustos, situaciones, etc.</w:t>
+      </w:r>
+      <w:r>
+        <w:rPr>
+          <w:rFonts w:ascii="Arial" w:hAnsi="Arial" w:cs="Arial"/>
+          <w:color w:val="FF0000"/>
+          <w:sz w:val="24"/>
+          <w:szCs w:val="24"/>
+          <w:shd w:val="clear" w:color="auto" w:fill="FFFFFF"/>
+        </w:rPr>
+        <w:t>, l</w:t>
+      </w:r>
+      <w:r>
+        <w:rPr>
+          <w:rFonts w:ascii="Arial" w:hAnsi="Arial" w:cs="Arial"/>
+          <w:color w:val="333333"/>
+          <w:sz w:val="24"/>
+          <w:szCs w:val="24"/>
+          <w:shd w:val="clear" w:color="auto" w:fill="FFFFFF"/>
+        </w:rPr>
+        <w:t xml:space="preserve">os cuales nos han hecho cuestionarnos la índole natural de nuestra vida, en cuanto a las características presentadas a nosotros por la sociedad, con las que deberíamos cumplir. Por ejemplo, ser atractivos, tener un importante poder económico, tener una familia, entre otros. </w:t>
       </w:r>
       <w:r>
         <w:rPr>
@@ -1909,7 +2848,38 @@
           <w:szCs w:val="24"/>
           <w:shd w:val="clear" w:color="auto" w:fill="FFFFFF"/>
         </w:rPr>
-        <w:t xml:space="preserve">Con el fin de encuadrar esta investigación a un marco juvenil, específicamente a alumnos de preparatoria, será preciso mostrar las consecuencias de la inclusión o exclusión social en los jóvenes pertenecientes a distintos grupos sociales, los cuales primeramente a través del lenguaje pueden llegar a tener un sentido de pertenencia y viceversa. </w:t>
+        <w:lastRenderedPageBreak/>
+        <w:t xml:space="preserve">Con el fin de encuadrar esta investigación a un marco juvenil, específicamente a alumnos de preparatoria, </w:t>
+      </w:r>
+      <w:commentRangeStart w:id="9"/>
+      <w:r>
+        <w:rPr>
+          <w:rFonts w:ascii="Arial" w:hAnsi="Arial" w:cs="Arial"/>
+          <w:color w:val="333333"/>
+          <w:sz w:val="24"/>
+          <w:szCs w:val="24"/>
+          <w:highlight w:val="yellow"/>
+          <w:shd w:val="clear" w:color="auto" w:fill="FFFFFF"/>
+        </w:rPr>
+        <w:t xml:space="preserve">será preciso </w:t>
+      </w:r>
+      <w:commentRangeEnd w:id="9"/>
+      <w:r>
+        <w:rPr>
+          <w:rStyle w:val="Refdecomentario"/>
+          <w:highlight w:val="yellow"/>
+        </w:rPr>
+        <w:commentReference w:id="9"/>
+      </w:r>
+      <w:r>
+        <w:rPr>
+          <w:rFonts w:ascii="Arial" w:hAnsi="Arial" w:cs="Arial"/>
+          <w:color w:val="333333"/>
+          <w:sz w:val="24"/>
+          <w:szCs w:val="24"/>
+          <w:shd w:val="clear" w:color="auto" w:fill="FFFFFF"/>
+        </w:rPr>
+        <w:t xml:space="preserve">mostrar las consecuencias de la inclusión o exclusión social en los jóvenes pertenecientes a distintos grupos sociales, los cuales primeramente a través del lenguaje pueden llegar a tener un sentido de pertenencia y viceversa. </w:t>
       </w:r>
     </w:p>
     <w:p>
@@ -1924,6 +2894,7 @@
           <w:shd w:val="clear" w:color="auto" w:fill="FFFFFF"/>
         </w:rPr>
       </w:pPr>
+      <w:commentRangeStart w:id="10"/>
       <w:r>
         <w:rPr>
           <w:rFonts w:ascii="Arial" w:hAnsi="Arial" w:cs="Arial"/>
@@ -1952,7 +2923,46 @@
           <w:szCs w:val="24"/>
           <w:shd w:val="clear" w:color="auto" w:fill="FFFFFF"/>
         </w:rPr>
-        <w:t>. (…) Si las sociedades latinoamericanas están marcadas con la herida profunda de la desigualdad, ella sangra para todas las edades. Entre los propios jóvenes, las brechas de acceso a activos claves (educación adecuada, empleo de calidad, incorporación a la sociedad de la información) está segmentada por el nivel de ingreso de los hogares, corte rural- urbano, pertenencia étnico- racial y género. Estas brechas sugieren que en el cambio generacional persisten los contrastes en oportunidades de desarrollo e inclusión social, y por tanto parecen condenados a reproducirse en el tiempo. (Hopenhayn, 2008, pp.51-61).</w:t>
+        <w:t xml:space="preserve">. (…) Si las sociedades latinoamericanas están marcadas con la herida profunda de la desigualdad, ella sangra para todas las edades. Entre los propios jóvenes, las brechas de acceso a activos claves (educación adecuada, empleo de calidad, incorporación a la sociedad de la información) está segmentada por el nivel de ingreso de los hogares, corte rural- urbano, pertenencia étnico- racial y género. Estas brechas sugieren que en el cambio generacional persisten los contrastes en oportunidades de desarrollo e inclusión social, y por tanto parecen condenados a reproducirse en el tiempo. </w:t>
+      </w:r>
+      <w:commentRangeEnd w:id="10"/>
+      <w:r>
+        <w:rPr>
+          <w:rStyle w:val="Refdecomentario"/>
+        </w:rPr>
+        <w:commentReference w:id="10"/>
+      </w:r>
+      <w:r>
+        <w:rPr>
+          <w:rFonts w:ascii="Arial" w:hAnsi="Arial" w:cs="Arial"/>
+          <w:color w:val="333333"/>
+          <w:sz w:val="24"/>
+          <w:szCs w:val="24"/>
+          <w:shd w:val="clear" w:color="auto" w:fill="FFFFFF"/>
+        </w:rPr>
+        <w:t>(</w:t>
+      </w:r>
+      <w:proofErr w:type="spellStart"/>
+      <w:r>
+        <w:rPr>
+          <w:rFonts w:ascii="Arial" w:hAnsi="Arial" w:cs="Arial"/>
+          <w:color w:val="333333"/>
+          <w:sz w:val="24"/>
+          <w:szCs w:val="24"/>
+          <w:shd w:val="clear" w:color="auto" w:fill="FFFFFF"/>
+        </w:rPr>
+        <w:t>Hopenhayn</w:t>
+      </w:r>
+      <w:proofErr w:type="spellEnd"/>
+      <w:r>
+        <w:rPr>
+          <w:rFonts w:ascii="Arial" w:hAnsi="Arial" w:cs="Arial"/>
+          <w:color w:val="333333"/>
+          <w:sz w:val="24"/>
+          <w:szCs w:val="24"/>
+          <w:shd w:val="clear" w:color="auto" w:fill="FFFFFF"/>
+        </w:rPr>
+        <w:t>, 2008, pp.51-61).</w:t>
       </w:r>
     </w:p>
     <w:p>
@@ -2017,6 +3027,7 @@
           <w:szCs w:val="24"/>
           <w:shd w:val="clear" w:color="auto" w:fill="FFFFFF"/>
         </w:rPr>
+        <w:lastRenderedPageBreak/>
         <w:t xml:space="preserve">Método </w:t>
       </w:r>
     </w:p>
@@ -2272,6 +3283,7 @@
           <w:sz w:val="24"/>
           <w:szCs w:val="24"/>
         </w:rPr>
+        <w:lastRenderedPageBreak/>
         <w:t>Materiales: Encuesta digital.</w:t>
       </w:r>
     </w:p>
@@ -2292,7 +3304,43 @@
           <w:sz w:val="24"/>
           <w:szCs w:val="24"/>
         </w:rPr>
-        <w:t>Procedimiento: Mandar la encuesta de Survey Monkey vía redes sociales a los participantes.</w:t>
+        <w:t xml:space="preserve">Procedimiento: Mandar la encuesta de </w:t>
+      </w:r>
+      <w:proofErr w:type="spellStart"/>
+      <w:r>
+        <w:rPr>
+          <w:rFonts w:ascii="Arial" w:hAnsi="Arial" w:cs="Arial"/>
+          <w:sz w:val="24"/>
+          <w:szCs w:val="24"/>
+        </w:rPr>
+        <w:t>Survey</w:t>
+      </w:r>
+      <w:proofErr w:type="spellEnd"/>
+      <w:r>
+        <w:rPr>
+          <w:rFonts w:ascii="Arial" w:hAnsi="Arial" w:cs="Arial"/>
+          <w:sz w:val="24"/>
+          <w:szCs w:val="24"/>
+        </w:rPr>
+        <w:t xml:space="preserve"> </w:t>
+      </w:r>
+      <w:proofErr w:type="spellStart"/>
+      <w:r>
+        <w:rPr>
+          <w:rFonts w:ascii="Arial" w:hAnsi="Arial" w:cs="Arial"/>
+          <w:sz w:val="24"/>
+          <w:szCs w:val="24"/>
+        </w:rPr>
+        <w:t>Monkey</w:t>
+      </w:r>
+      <w:proofErr w:type="spellEnd"/>
+      <w:r>
+        <w:rPr>
+          <w:rFonts w:ascii="Arial" w:hAnsi="Arial" w:cs="Arial"/>
+          <w:sz w:val="24"/>
+          <w:szCs w:val="24"/>
+        </w:rPr>
+        <w:t xml:space="preserve"> vía redes sociales a los participantes.</w:t>
       </w:r>
     </w:p>
     <w:p>
@@ -2319,7 +3367,7 @@
           <w:lang w:eastAsia="es-MX"/>
         </w:rPr>
         <w:drawing>
-          <wp:anchor distT="0" distB="0" distL="114300" distR="114300" simplePos="0" relativeHeight="251661312" behindDoc="0" locked="0" layoutInCell="1" allowOverlap="1">
+          <wp:anchor distT="0" distB="0" distL="114300" distR="114300" simplePos="0" relativeHeight="251661312" behindDoc="0" locked="0" layoutInCell="1" allowOverlap="1" wp14:anchorId="79D17778" wp14:editId="73E14255">
             <wp:simplePos x="0" y="0"/>
             <wp:positionH relativeFrom="margin">
               <wp:posOffset>-464024</wp:posOffset>
@@ -2342,7 +3390,7 @@
                     <pic:cNvPicPr/>
                   </pic:nvPicPr>
                   <pic:blipFill>
-                    <a:blip r:embed="rId9" cstate="print">
+                    <a:blip r:embed="rId10" cstate="print">
                       <a:extLst>
                         <a:ext uri="{28A0092B-C50C-407E-A947-70E740481C1C}">
                           <a14:useLocalDpi xmlns:a14="http://schemas.microsoft.com/office/drawing/2010/main" val="0"/>
@@ -2404,7 +3452,7 @@
           <w:lang w:eastAsia="es-MX"/>
         </w:rPr>
         <w:drawing>
-          <wp:anchor distT="0" distB="0" distL="114300" distR="114300" simplePos="0" relativeHeight="251662336" behindDoc="0" locked="0" layoutInCell="1" allowOverlap="1">
+          <wp:anchor distT="0" distB="0" distL="114300" distR="114300" simplePos="0" relativeHeight="251662336" behindDoc="0" locked="0" layoutInCell="1" allowOverlap="1" wp14:anchorId="23BAADF1" wp14:editId="4BAFC227">
             <wp:simplePos x="0" y="0"/>
             <wp:positionH relativeFrom="margin">
               <wp:posOffset>2772537</wp:posOffset>
@@ -2427,7 +3475,7 @@
                     <pic:cNvPicPr/>
                   </pic:nvPicPr>
                   <pic:blipFill>
-                    <a:blip r:embed="rId10" cstate="print">
+                    <a:blip r:embed="rId11" cstate="print">
                       <a:extLst>
                         <a:ext uri="{28A0092B-C50C-407E-A947-70E740481C1C}">
                           <a14:useLocalDpi xmlns:a14="http://schemas.microsoft.com/office/drawing/2010/main" val="0"/>
@@ -2492,7 +3540,7 @@
           <w:lang w:eastAsia="es-MX"/>
         </w:rPr>
         <w:drawing>
-          <wp:anchor distT="0" distB="0" distL="114300" distR="114300" simplePos="0" relativeHeight="251664384" behindDoc="0" locked="0" layoutInCell="1" allowOverlap="1">
+          <wp:anchor distT="0" distB="0" distL="114300" distR="114300" simplePos="0" relativeHeight="251664384" behindDoc="0" locked="0" layoutInCell="1" allowOverlap="1" wp14:anchorId="30B83693" wp14:editId="2612682A">
             <wp:simplePos x="0" y="0"/>
             <wp:positionH relativeFrom="margin">
               <wp:posOffset>2358190</wp:posOffset>
@@ -2515,7 +3563,7 @@
                     <pic:cNvPicPr/>
                   </pic:nvPicPr>
                   <pic:blipFill>
-                    <a:blip r:embed="rId11" cstate="print">
+                    <a:blip r:embed="rId12" cstate="print">
                       <a:extLst>
                         <a:ext uri="{28A0092B-C50C-407E-A947-70E740481C1C}">
                           <a14:useLocalDpi xmlns:a14="http://schemas.microsoft.com/office/drawing/2010/main" val="0"/>
@@ -2558,7 +3606,7 @@
           <w:lang w:eastAsia="es-MX"/>
         </w:rPr>
         <w:drawing>
-          <wp:anchor distT="0" distB="0" distL="114300" distR="114300" simplePos="0" relativeHeight="251663360" behindDoc="0" locked="0" layoutInCell="1" allowOverlap="1">
+          <wp:anchor distT="0" distB="0" distL="114300" distR="114300" simplePos="0" relativeHeight="251663360" behindDoc="0" locked="0" layoutInCell="1" allowOverlap="1" wp14:anchorId="2B32E707" wp14:editId="5AD5D43A">
             <wp:simplePos x="0" y="0"/>
             <wp:positionH relativeFrom="column">
               <wp:posOffset>-617220</wp:posOffset>
@@ -2581,7 +3629,7 @@
                     <pic:cNvPicPr/>
                   </pic:nvPicPr>
                   <pic:blipFill>
-                    <a:blip r:embed="rId12" cstate="print">
+                    <a:blip r:embed="rId13" cstate="print">
                       <a:extLst>
                         <a:ext uri="{28A0092B-C50C-407E-A947-70E740481C1C}">
                           <a14:useLocalDpi xmlns:a14="http://schemas.microsoft.com/office/drawing/2010/main" val="0"/>
@@ -2644,8 +3692,9 @@
           <w:szCs w:val="24"/>
           <w:lang w:eastAsia="es-MX"/>
         </w:rPr>
+        <w:lastRenderedPageBreak/>
         <w:drawing>
-          <wp:anchor distT="0" distB="0" distL="114300" distR="114300" simplePos="0" relativeHeight="251666432" behindDoc="0" locked="0" layoutInCell="1" allowOverlap="1">
+          <wp:anchor distT="0" distB="0" distL="114300" distR="114300" simplePos="0" relativeHeight="251666432" behindDoc="0" locked="0" layoutInCell="1" allowOverlap="1" wp14:anchorId="583BA95C" wp14:editId="03DD04AB">
             <wp:simplePos x="0" y="0"/>
             <wp:positionH relativeFrom="margin">
               <wp:posOffset>2842160</wp:posOffset>
@@ -2668,7 +3717,7 @@
                     <pic:cNvPicPr/>
                   </pic:nvPicPr>
                   <pic:blipFill>
-                    <a:blip r:embed="rId13" cstate="print">
+                    <a:blip r:embed="rId14" cstate="print">
                       <a:extLst>
                         <a:ext uri="{28A0092B-C50C-407E-A947-70E740481C1C}">
                           <a14:useLocalDpi xmlns:a14="http://schemas.microsoft.com/office/drawing/2010/main" val="0"/>
@@ -2710,7 +3759,7 @@
           <w:lang w:eastAsia="es-MX"/>
         </w:rPr>
         <w:drawing>
-          <wp:anchor distT="0" distB="0" distL="114300" distR="114300" simplePos="0" relativeHeight="251665408" behindDoc="0" locked="0" layoutInCell="1" allowOverlap="1">
+          <wp:anchor distT="0" distB="0" distL="114300" distR="114300" simplePos="0" relativeHeight="251665408" behindDoc="0" locked="0" layoutInCell="1" allowOverlap="1" wp14:anchorId="5108CA38" wp14:editId="5942A5BA">
             <wp:simplePos x="0" y="0"/>
             <wp:positionH relativeFrom="margin">
               <wp:align>left</wp:align>
@@ -2733,7 +3782,7 @@
                     <pic:cNvPicPr/>
                   </pic:nvPicPr>
                   <pic:blipFill>
-                    <a:blip r:embed="rId14" cstate="print">
+                    <a:blip r:embed="rId15" cstate="print">
                       <a:extLst>
                         <a:ext uri="{28A0092B-C50C-407E-A947-70E740481C1C}">
                           <a14:useLocalDpi xmlns:a14="http://schemas.microsoft.com/office/drawing/2010/main" val="0"/>
@@ -2775,6 +3824,7 @@
           <w:szCs w:val="24"/>
         </w:rPr>
       </w:pPr>
+      <w:commentRangeStart w:id="11"/>
       <w:r>
         <w:rPr>
           <w:rFonts w:ascii="Arial" w:hAnsi="Arial" w:cs="Arial"/>
@@ -2782,6 +3832,13 @@
           <w:szCs w:val="24"/>
         </w:rPr>
         <w:t xml:space="preserve">En las gráficas podemos observar que los estudiantes que han sido puestos apodos peyorativos, no se han sentido excluidos. Sin embargo, los estudiantes creen que al llamarle de manera peyorativa a alguien tienes el poder de excluirlos o incluirlos. </w:t>
+      </w:r>
+      <w:commentRangeEnd w:id="11"/>
+      <w:r>
+        <w:rPr>
+          <w:rStyle w:val="Refdecomentario"/>
+        </w:rPr>
+        <w:commentReference w:id="11"/>
       </w:r>
     </w:p>
     <w:p>
@@ -2860,7 +3917,32 @@
           <w:sz w:val="24"/>
           <w:szCs w:val="24"/>
         </w:rPr>
-        <w:t xml:space="preserve">Dicho lo anterior, podemos observar que los resultados muestran una inclinación mayoritaria hacia la idea de que un apodo o nombre peyorativo puede generar que una persona sea excluida de la sociedad; sin embargo, la mayoría de los estudiantes que han padecido de apodos u otros nombres peyorativos, no se han sentido excluidos por ello. </w:t>
+        <w:t>Dicho lo anterior</w:t>
+      </w:r>
+      <w:commentRangeStart w:id="12"/>
+      <w:r>
+        <w:rPr>
+          <w:rFonts w:ascii="Arial" w:hAnsi="Arial" w:cs="Arial"/>
+          <w:sz w:val="24"/>
+          <w:szCs w:val="24"/>
+        </w:rPr>
+        <w:t xml:space="preserve">, podemos observar que los resultados muestran una inclinación mayoritaria hacia la idea de que un apodo o nombre peyorativo puede generar que una persona sea excluida de la sociedad; sin embargo, la mayoría de los </w:t>
+      </w:r>
+      <w:r>
+        <w:rPr>
+          <w:rFonts w:ascii="Arial" w:hAnsi="Arial" w:cs="Arial"/>
+          <w:sz w:val="24"/>
+          <w:szCs w:val="24"/>
+        </w:rPr>
+        <w:lastRenderedPageBreak/>
+        <w:t xml:space="preserve">estudiantes que han padecido de apodos u otros nombres peyorativos, no se han sentido excluidos por ello. </w:t>
+      </w:r>
+      <w:commentRangeEnd w:id="12"/>
+      <w:r>
+        <w:rPr>
+          <w:rStyle w:val="Refdecomentario"/>
+        </w:rPr>
+        <w:commentReference w:id="12"/>
       </w:r>
     </w:p>
     <w:p>
@@ -2897,6 +3979,7 @@
           <w:szCs w:val="24"/>
         </w:rPr>
       </w:pPr>
+      <w:commentRangeStart w:id="13"/>
       <w:r>
         <w:rPr>
           <w:rFonts w:ascii="Arial" w:hAnsi="Arial" w:cs="Arial"/>
@@ -3027,6 +4110,13 @@
         </w:rPr>
         <w:t xml:space="preserve"> </w:t>
       </w:r>
+      <w:commentRangeEnd w:id="13"/>
+      <w:r>
+        <w:rPr>
+          <w:rStyle w:val="Refdecomentario"/>
+        </w:rPr>
+        <w:commentReference w:id="13"/>
+      </w:r>
     </w:p>
     <w:p>
       <w:pPr>
@@ -3182,6 +4272,7 @@
           <w:szCs w:val="24"/>
         </w:rPr>
       </w:pPr>
+      <w:commentRangeStart w:id="14"/>
       <w:r>
         <w:rPr>
           <w:rFonts w:ascii="Arial" w:hAnsi="Arial" w:cs="Arial"/>
@@ -3201,6 +4292,7 @@
         </w:rPr>
         <w:t>Qué es la normalización</w:t>
       </w:r>
+      <w:proofErr w:type="gramStart"/>
       <w:r>
         <w:rPr>
           <w:rFonts w:ascii="Arial" w:hAnsi="Arial" w:cs="Arial"/>
@@ -3208,7 +4300,37 @@
           <w:sz w:val="24"/>
           <w:szCs w:val="24"/>
         </w:rPr>
-        <w:t>?. diciembre 14, 2018, de Sociología Necesaria Sitio web: http://sociologianecesaria.blogspot.com/2013/03/que-es-normalizacion.html</w:t>
+        <w:t>?.</w:t>
+      </w:r>
+      <w:proofErr w:type="gramEnd"/>
+      <w:r>
+        <w:rPr>
+          <w:rFonts w:ascii="Arial" w:hAnsi="Arial" w:cs="Arial"/>
+          <w:b/>
+          <w:sz w:val="24"/>
+          <w:szCs w:val="24"/>
+        </w:rPr>
+        <w:t xml:space="preserve"> </w:t>
+      </w:r>
+      <w:proofErr w:type="gramStart"/>
+      <w:r>
+        <w:rPr>
+          <w:rFonts w:ascii="Arial" w:hAnsi="Arial" w:cs="Arial"/>
+          <w:b/>
+          <w:sz w:val="24"/>
+          <w:szCs w:val="24"/>
+        </w:rPr>
+        <w:t>diciembre</w:t>
+      </w:r>
+      <w:proofErr w:type="gramEnd"/>
+      <w:r>
+        <w:rPr>
+          <w:rFonts w:ascii="Arial" w:hAnsi="Arial" w:cs="Arial"/>
+          <w:b/>
+          <w:sz w:val="24"/>
+          <w:szCs w:val="24"/>
+        </w:rPr>
+        <w:t xml:space="preserve"> 14, 2018, de Sociología Necesaria Sitio web: http://sociologianecesaria.blogspot.com/2013/03/que-es-normalizacion.html</w:t>
       </w:r>
     </w:p>
     <w:p>
@@ -3248,7 +4370,27 @@
           <w:sz w:val="24"/>
           <w:szCs w:val="24"/>
         </w:rPr>
-        <w:t xml:space="preserve">. diciembre 12, 2018, de OSMAN Sitio web: </w:t>
+        <w:t xml:space="preserve">. </w:t>
+      </w:r>
+      <w:proofErr w:type="gramStart"/>
+      <w:r>
+        <w:rPr>
+          <w:rFonts w:ascii="Arial" w:hAnsi="Arial" w:cs="Arial"/>
+          <w:b/>
+          <w:sz w:val="24"/>
+          <w:szCs w:val="24"/>
+        </w:rPr>
+        <w:t>diciembre</w:t>
+      </w:r>
+      <w:proofErr w:type="gramEnd"/>
+      <w:r>
+        <w:rPr>
+          <w:rFonts w:ascii="Arial" w:hAnsi="Arial" w:cs="Arial"/>
+          <w:b/>
+          <w:sz w:val="24"/>
+          <w:szCs w:val="24"/>
+        </w:rPr>
+        <w:t xml:space="preserve"> 12, 2018, de OSMAN Sitio web: </w:t>
       </w:r>
       <w:r>
         <w:rPr>
@@ -3290,6 +4432,7 @@
         </w:rPr>
         <w:t xml:space="preserve">“LA ARQUEOLOGÍA DEL SABER” DE MICHEL FOUCAULT O LA CAJA DE HERRAMIENTAS: UN ANÁLISIS ENUNCIATIVO DE RESISTENCIA A LOS DISPOSITIVOS. </w:t>
       </w:r>
+      <w:proofErr w:type="gramStart"/>
       <w:r>
         <w:rPr>
           <w:rFonts w:ascii="Arial" w:hAnsi="Arial" w:cs="Arial"/>
@@ -3297,8 +4440,9 @@
           <w:sz w:val="24"/>
           <w:szCs w:val="24"/>
         </w:rPr>
-        <w:t xml:space="preserve">diciembre 14, 2018, de Universidad de Chile Sitio web: </w:t>
-      </w:r>
+        <w:t>diciembre</w:t>
+      </w:r>
+      <w:proofErr w:type="gramEnd"/>
       <w:r>
         <w:rPr>
           <w:rFonts w:ascii="Arial" w:hAnsi="Arial" w:cs="Arial"/>
@@ -3306,6 +4450,15 @@
           <w:sz w:val="24"/>
           <w:szCs w:val="24"/>
         </w:rPr>
+        <w:t xml:space="preserve"> 14, 2018, de Universidad de Chile Sitio web: </w:t>
+      </w:r>
+      <w:r>
+        <w:rPr>
+          <w:rFonts w:ascii="Arial" w:hAnsi="Arial" w:cs="Arial"/>
+          <w:b/>
+          <w:sz w:val="24"/>
+          <w:szCs w:val="24"/>
+        </w:rPr>
         <w:t>http://repositorio.uchile.cl/bitstream/handle/2250/111480/Canales%20Javiera.pdf?sequence=1</w:t>
       </w:r>
     </w:p>
@@ -3320,6 +4473,7 @@
           <w:szCs w:val="24"/>
         </w:rPr>
       </w:pPr>
+      <w:proofErr w:type="spellStart"/>
       <w:r>
         <w:rPr>
           <w:rFonts w:ascii="Arial" w:hAnsi="Arial" w:cs="Arial"/>
@@ -3327,7 +4481,17 @@
           <w:sz w:val="24"/>
           <w:szCs w:val="24"/>
         </w:rPr>
-        <w:t xml:space="preserve">Hopenhayn, M. (2008). </w:t>
+        <w:t>Hopenhayn</w:t>
+      </w:r>
+      <w:proofErr w:type="spellEnd"/>
+      <w:r>
+        <w:rPr>
+          <w:rFonts w:ascii="Arial" w:hAnsi="Arial" w:cs="Arial"/>
+          <w:color w:val="000000"/>
+          <w:sz w:val="24"/>
+          <w:szCs w:val="24"/>
+        </w:rPr>
+        <w:t xml:space="preserve">, M. (2008). </w:t>
       </w:r>
       <w:r>
         <w:rPr>
@@ -3364,7 +4528,27 @@
           <w:sz w:val="24"/>
           <w:szCs w:val="24"/>
         </w:rPr>
-        <w:t>. 2018, diciembre 14, De Dianlnet Base de datos.</w:t>
+        <w:t xml:space="preserve">. 2018, diciembre 14, De </w:t>
+      </w:r>
+      <w:proofErr w:type="spellStart"/>
+      <w:r>
+        <w:rPr>
+          <w:rFonts w:ascii="Arial" w:hAnsi="Arial" w:cs="Arial"/>
+          <w:color w:val="000000"/>
+          <w:sz w:val="24"/>
+          <w:szCs w:val="24"/>
+        </w:rPr>
+        <w:t>Dianlnet</w:t>
+      </w:r>
+      <w:proofErr w:type="spellEnd"/>
+      <w:r>
+        <w:rPr>
+          <w:rFonts w:ascii="Arial" w:hAnsi="Arial" w:cs="Arial"/>
+          <w:color w:val="000000"/>
+          <w:sz w:val="24"/>
+          <w:szCs w:val="24"/>
+        </w:rPr>
+        <w:t xml:space="preserve"> Base de datos.</w:t>
       </w:r>
     </w:p>
     <w:p>
@@ -3419,12 +4603,19 @@
         <w:tab/>
       </w:r>
     </w:p>
+    <w:commentRangeEnd w:id="14"/>
     <w:p>
       <w:pPr>
         <w:pStyle w:val="Prrafodelista"/>
         <w:spacing w:line="480" w:lineRule="auto"/>
         <w:ind w:left="360"/>
       </w:pPr>
+      <w:r>
+        <w:rPr>
+          <w:rStyle w:val="Refdecomentario"/>
+        </w:rPr>
+        <w:commentReference w:id="14"/>
+      </w:r>
     </w:p>
     <w:p>
       <w:pPr>
@@ -3433,7 +4624,7 @@
       </w:pPr>
     </w:p>
     <w:sectPr>
-      <w:footerReference w:type="default" r:id="rId15"/>
+      <w:footerReference w:type="default" r:id="rId16"/>
       <w:pgSz w:w="12240" w:h="15840"/>
       <w:pgMar w:top="1417" w:right="1701" w:bottom="1417" w:left="1701" w:header="708" w:footer="708" w:gutter="0"/>
       <w:cols w:space="708"/>
@@ -3444,8 +4635,341 @@
 </w:document>
 </file>
 
+<file path=word/comments.xml><?xml version="1.0" encoding="utf-8"?>
+<w:comments xmlns:wpc="http://schemas.microsoft.com/office/word/2010/wordprocessingCanvas" xmlns:mc="http://schemas.openxmlformats.org/markup-compatibility/2006" xmlns:o="urn:schemas-microsoft-com:office:office" xmlns:r="http://schemas.openxmlformats.org/officeDocument/2006/relationships" xmlns:m="http://schemas.openxmlformats.org/officeDocument/2006/math" xmlns:v="urn:schemas-microsoft-com:vml" xmlns:wp14="http://schemas.microsoft.com/office/word/2010/wordprocessingDrawing" xmlns:wp="http://schemas.openxmlformats.org/drawingml/2006/wordprocessingDrawing" xmlns:w10="urn:schemas-microsoft-com:office:word" xmlns:w="http://schemas.openxmlformats.org/wordprocessingml/2006/main" xmlns:w14="http://schemas.microsoft.com/office/word/2010/wordml" xmlns:w15="http://schemas.microsoft.com/office/word/2012/wordml" xmlns:wpg="http://schemas.microsoft.com/office/word/2010/wordprocessingGroup" xmlns:wpi="http://schemas.microsoft.com/office/word/2010/wordprocessingInk" xmlns:wne="http://schemas.microsoft.com/office/word/2006/wordml" xmlns:wps="http://schemas.microsoft.com/office/word/2010/wordprocessingShape" mc:Ignorable="w14 w15 wp14">
+  <w:comment w:id="2" w:author="Adriana" w:date="2019-05-12T00:55:00Z" w:initials="A">
+    <w:p>
+      <w:pPr>
+        <w:pStyle w:val="Textocomentario"/>
+      </w:pPr>
+      <w:r>
+        <w:rPr>
+          <w:rStyle w:val="Refdecomentario"/>
+        </w:rPr>
+        <w:annotationRef/>
+      </w:r>
+      <w:r>
+        <w:t>Tengo mucha curiosidad sobre por qué elegiste esta fuente en particular.</w:t>
+      </w:r>
+    </w:p>
+  </w:comment>
+  <w:comment w:id="3" w:author="Adriana" w:date="2019-05-12T00:55:00Z" w:initials="A">
+    <w:p>
+      <w:pPr>
+        <w:pStyle w:val="Textocomentario"/>
+      </w:pPr>
+      <w:r>
+        <w:rPr>
+          <w:rStyle w:val="Refdecomentario"/>
+        </w:rPr>
+        <w:annotationRef/>
+      </w:r>
+      <w:r>
+        <w:t>En las citas, se menciona el primer apellido de cada autor… I mean, siempre es posible que de hecho Enrique sea un apellido en este caso.</w:t>
+      </w:r>
+    </w:p>
+  </w:comment>
+  <w:comment w:id="4" w:author="Adriana" w:date="2019-05-12T00:56:00Z" w:initials="A">
+    <w:p>
+      <w:pPr>
+        <w:pStyle w:val="Textocomentario"/>
+      </w:pPr>
+      <w:r>
+        <w:rPr>
+          <w:rStyle w:val="Refdecomentario"/>
+        </w:rPr>
+        <w:annotationRef/>
+      </w:r>
+      <w:r>
+        <w:t>¿Por qué esta parte tiene una sangría distinta al resto del trabajo? ¿Es una cita textual?¿Por qué no tiene comillas? ¿Qué está pasando?</w:t>
+      </w:r>
+    </w:p>
+  </w:comment>
+  <w:comment w:id="5" w:author="Adriana" w:date="2019-05-12T00:57:00Z" w:initials="A">
+    <w:p>
+      <w:pPr>
+        <w:pStyle w:val="Textocomentario"/>
+      </w:pPr>
+      <w:r>
+        <w:rPr>
+          <w:rStyle w:val="Refdecomentario"/>
+        </w:rPr>
+        <w:annotationRef/>
+      </w:r>
+      <w:r>
+        <w:t>Sugiero un pequeño cambio en la redacción para hacerlo menos confuso.</w:t>
+      </w:r>
+    </w:p>
+  </w:comment>
+  <w:comment w:id="6" w:author="Adriana" w:date="2019-05-12T00:58:00Z" w:initials="A">
+    <w:p>
+      <w:pPr>
+        <w:pStyle w:val="Textocomentario"/>
+      </w:pPr>
+      <w:r>
+        <w:rPr>
+          <w:rStyle w:val="Refdecomentario"/>
+        </w:rPr>
+        <w:annotationRef/>
+      </w:r>
+      <w:r>
+        <w:t>Estoy francamente impresionada con lo clara y concretamente que presentas las ideas de Foucault, que no es un autor nada sencillo de digerir.</w:t>
+      </w:r>
+    </w:p>
+    <w:p>
+      <w:pPr>
+        <w:pStyle w:val="Textocomentario"/>
+      </w:pPr>
+    </w:p>
+    <w:p>
+      <w:pPr>
+        <w:pStyle w:val="Textocomentario"/>
+      </w:pPr>
+      <w:r>
+        <w:t xml:space="preserve">Felicitaciones, </w:t>
+      </w:r>
+      <w:proofErr w:type="spellStart"/>
+      <w:r>
+        <w:t>Romi</w:t>
+      </w:r>
+      <w:proofErr w:type="spellEnd"/>
+      <w:r>
+        <w:t>.</w:t>
+      </w:r>
+    </w:p>
+  </w:comment>
+  <w:comment w:id="7" w:author="Adriana" w:date="2019-05-12T00:59:00Z" w:initials="A">
+    <w:p>
+      <w:pPr>
+        <w:pStyle w:val="Textocomentario"/>
+      </w:pPr>
+      <w:r>
+        <w:rPr>
+          <w:rStyle w:val="Refdecomentario"/>
+        </w:rPr>
+        <w:annotationRef/>
+      </w:r>
+      <w:proofErr w:type="spellStart"/>
+      <w:r>
+        <w:t>Now</w:t>
+      </w:r>
+      <w:proofErr w:type="spellEnd"/>
+      <w:r>
+        <w:t>, esto es un poco repetitivo, ¿no?</w:t>
+      </w:r>
+    </w:p>
+  </w:comment>
+  <w:comment w:id="8" w:author="Adriana" w:date="2019-05-12T00:59:00Z" w:initials="A">
+    <w:p>
+      <w:pPr>
+        <w:pStyle w:val="Textocomentario"/>
+      </w:pPr>
+      <w:r>
+        <w:rPr>
+          <w:rStyle w:val="Refdecomentario"/>
+        </w:rPr>
+        <w:annotationRef/>
+      </w:r>
+      <w:r>
+        <w:t>“somos” = primera persona plural, así que “estamos” debe tener la misma condición.</w:t>
+      </w:r>
+    </w:p>
+  </w:comment>
+  <w:comment w:id="9" w:author="Adriana" w:date="2019-05-12T00:53:00Z" w:initials="A">
+    <w:p>
+      <w:pPr>
+        <w:pStyle w:val="Textocomentario"/>
+      </w:pPr>
+      <w:r>
+        <w:rPr>
+          <w:rStyle w:val="Refdecomentario"/>
+        </w:rPr>
+        <w:annotationRef/>
+      </w:r>
+      <w:r>
+        <w:t xml:space="preserve">Soy fan del “será preciso”. So </w:t>
+      </w:r>
+      <w:proofErr w:type="spellStart"/>
+      <w:r>
+        <w:t>classy</w:t>
+      </w:r>
+      <w:proofErr w:type="spellEnd"/>
+      <w:r>
+        <w:t>!</w:t>
+      </w:r>
+    </w:p>
+  </w:comment>
+  <w:comment w:id="10" w:author="Adriana" w:date="2019-05-12T01:00:00Z" w:initials="A">
+    <w:p>
+      <w:pPr>
+        <w:pStyle w:val="Textocomentario"/>
+      </w:pPr>
+      <w:r>
+        <w:rPr>
+          <w:rStyle w:val="Refdecomentario"/>
+        </w:rPr>
+        <w:annotationRef/>
+      </w:r>
+      <w:r>
+        <w:t>Otra vez, tenemos lo que parece ser una cita sin comillas.</w:t>
+      </w:r>
+    </w:p>
+  </w:comment>
+  <w:comment w:id="11" w:author="Adriana" w:date="2019-05-12T01:01:00Z" w:initials="A">
+    <w:p>
+      <w:pPr>
+        <w:pStyle w:val="Textocomentario"/>
+      </w:pPr>
+      <w:r>
+        <w:rPr>
+          <w:rStyle w:val="Refdecomentario"/>
+        </w:rPr>
+        <w:annotationRef/>
+      </w:r>
+      <w:r>
+        <w:t>Congratulo el uso de los gráficos, sin embargo, creo que hizo falta un pelín más de tu parte.</w:t>
+      </w:r>
+    </w:p>
+    <w:p>
+      <w:pPr>
+        <w:pStyle w:val="Textocomentario"/>
+      </w:pPr>
+    </w:p>
+    <w:p>
+      <w:pPr>
+        <w:pStyle w:val="Textocomentario"/>
+      </w:pPr>
+      <w:r>
+        <w:t>Es decir, no dejar al lector la tarea de leer cada una de tus gráficas para entender qué información aparece ahí y qué se supone que esta aporta a la totalidad de tu trabajo.</w:t>
+      </w:r>
+    </w:p>
+    <w:p>
+      <w:pPr>
+        <w:pStyle w:val="Textocomentario"/>
+      </w:pPr>
+    </w:p>
+    <w:p>
+      <w:pPr>
+        <w:pStyle w:val="Textocomentario"/>
+      </w:pPr>
+      <w:r>
+        <w:t>Generalmente, todo gráfico o tabla incluido en un trabajo de investigación, viene acompañado de una pequeña descripción que orienta la atención del lector a los puntos que son más importantes para ti.</w:t>
+      </w:r>
+    </w:p>
+  </w:comment>
+  <w:comment w:id="12" w:author="Adriana" w:date="2019-05-12T01:03:00Z" w:initials="A">
+    <w:p>
+      <w:pPr>
+        <w:pStyle w:val="Textocomentario"/>
+      </w:pPr>
+      <w:r>
+        <w:rPr>
+          <w:rStyle w:val="Refdecomentario"/>
+        </w:rPr>
+        <w:annotationRef/>
+      </w:r>
+      <w:r>
+        <w:t>La discusión implica desarrollar más esta contradicción.. ¿Qué nos dice la teoría revisada?</w:t>
+      </w:r>
+    </w:p>
+    <w:p>
+      <w:pPr>
+        <w:pStyle w:val="Textocomentario"/>
+      </w:pPr>
+    </w:p>
+    <w:p>
+      <w:pPr>
+        <w:pStyle w:val="Textocomentario"/>
+      </w:pPr>
+      <w:r>
+        <w:t>¿Será que hay una diferencia entre cómo emitimos juicios que son esperados y cómo experimentamos la vida?</w:t>
+      </w:r>
+    </w:p>
+    <w:p>
+      <w:pPr>
+        <w:pStyle w:val="Textocomentario"/>
+      </w:pPr>
+    </w:p>
+    <w:p>
+      <w:pPr>
+        <w:pStyle w:val="Textocomentario"/>
+      </w:pPr>
+      <w:r>
+        <w:t>Es decir, si alguien me pregunta “oye, ¿crees que está mal que alguien reciba crédito por un trabajo que no hizo?” diré que no, pero si alguien me pregunta si alguna vez metí a algún amigo –que no hizo nada- a un trabajo en equipo, seguramente diré que sí.</w:t>
+      </w:r>
+    </w:p>
+    <w:p>
+      <w:pPr>
+        <w:pStyle w:val="Textocomentario"/>
+      </w:pPr>
+    </w:p>
+    <w:p>
+      <w:pPr>
+        <w:pStyle w:val="Textocomentario"/>
+      </w:pPr>
+      <w:r>
+        <w:t>No sé si me explico, por un lado tienes la respuesta “socialmente deseada” y por otra… el referente empírico.</w:t>
+      </w:r>
+    </w:p>
+  </w:comment>
+  <w:comment w:id="13" w:author="Adriana" w:date="2019-05-12T01:05:00Z" w:initials="A">
+    <w:p>
+      <w:pPr>
+        <w:pStyle w:val="Textocomentario"/>
+      </w:pPr>
+      <w:r>
+        <w:rPr>
+          <w:rStyle w:val="Refdecomentario"/>
+        </w:rPr>
+        <w:annotationRef/>
+      </w:r>
+      <w:r>
+        <w:t>Quizás es el efecto de que, después de leer un marco teórico tan vasto y excepcionalmente estructurado, esperaba el mismo nivel de profundidad en las secciones subsecuentes pero…  bueno, sí, creo que tus conclusiones son un pelín muy vagas.</w:t>
+      </w:r>
+    </w:p>
+  </w:comment>
+  <w:comment w:id="14" w:author="Adriana" w:date="2019-05-12T01:06:00Z" w:initials="A">
+    <w:p>
+      <w:pPr>
+        <w:pStyle w:val="Textocomentario"/>
+      </w:pPr>
+      <w:r>
+        <w:rPr>
+          <w:rStyle w:val="Refdecomentario"/>
+        </w:rPr>
+        <w:annotationRef/>
+      </w:r>
+      <w:r>
+        <w:t xml:space="preserve">No negritas </w:t>
+      </w:r>
+      <w:r>
+        <w:sym w:font="Wingdings" w:char="F04A"/>
+      </w:r>
+    </w:p>
+  </w:comment>
+</w:comments>
+</file>
+
+<file path=word/commentsExtended.xml><?xml version="1.0" encoding="utf-8"?>
+<w15:commentsEx xmlns:wpc="http://schemas.microsoft.com/office/word/2010/wordprocessingCanvas" xmlns:mc="http://schemas.openxmlformats.org/markup-compatibility/2006" xmlns:o="urn:schemas-microsoft-com:office:office" xmlns:r="http://schemas.openxmlformats.org/officeDocument/2006/relationships" xmlns:m="http://schemas.openxmlformats.org/officeDocument/2006/math" xmlns:v="urn:schemas-microsoft-com:vml" xmlns:wp14="http://schemas.microsoft.com/office/word/2010/wordprocessingDrawing" xmlns:wp="http://schemas.openxmlformats.org/drawingml/2006/wordprocessingDrawing" xmlns:w10="urn:schemas-microsoft-com:office:word" xmlns:w="http://schemas.openxmlformats.org/wordprocessingml/2006/main" xmlns:w14="http://schemas.microsoft.com/office/word/2010/wordml" xmlns:w15="http://schemas.microsoft.com/office/word/2012/wordml" xmlns:wpg="http://schemas.microsoft.com/office/word/2010/wordprocessingGroup" xmlns:wpi="http://schemas.microsoft.com/office/word/2010/wordprocessingInk" xmlns:wne="http://schemas.microsoft.com/office/word/2006/wordml" xmlns:wps="http://schemas.microsoft.com/office/word/2010/wordprocessingShape" mc:Ignorable="w14 w15 wp14">
+  <w15:commentEx w15:paraId="54B3AB5F" w15:done="0"/>
+  <w15:commentEx w15:paraId="0BC23295" w15:done="0"/>
+  <w15:commentEx w15:paraId="341B3427" w15:done="0"/>
+  <w15:commentEx w15:paraId="12AC9496" w15:done="0"/>
+  <w15:commentEx w15:paraId="05B9C5CB" w15:done="0"/>
+  <w15:commentEx w15:paraId="42E5AF53" w15:done="0"/>
+  <w15:commentEx w15:paraId="0083CDEF" w15:done="0"/>
+  <w15:commentEx w15:paraId="5B8007F0" w15:done="0"/>
+  <w15:commentEx w15:paraId="59BD7248" w15:done="0"/>
+  <w15:commentEx w15:paraId="49C5A23B" w15:done="0"/>
+  <w15:commentEx w15:paraId="6AA92985" w15:done="0"/>
+  <w15:commentEx w15:paraId="76AACD5F" w15:done="0"/>
+  <w15:commentEx w15:paraId="1195B199" w15:done="0"/>
+</w15:commentsEx>
+</file>
+
 <file path=word/endnotes.xml><?xml version="1.0" encoding="utf-8"?>
-<w:endnotes xmlns:wpc="http://schemas.microsoft.com/office/word/2010/wordprocessingCanvas" xmlns:mc="http://schemas.openxmlformats.org/markup-compatibility/2006" xmlns:o="urn:schemas-microsoft-com:office:office" xmlns:r="http://schemas.openxmlformats.org/officeDocument/2006/relationships" xmlns:m="http://schemas.openxmlformats.org/officeDocument/2006/math" xmlns:v="urn:schemas-microsoft-com:vml" xmlns:wp14="http://schemas.microsoft.com/office/word/2010/wordprocessingDrawing" xmlns:wp="http://schemas.openxmlformats.org/drawingml/2006/wordprocessingDrawing" xmlns:w10="urn:schemas-microsoft-com:office:word" xmlns:w="http://schemas.openxmlformats.org/wordprocessingml/2006/main" xmlns:w14="http://schemas.microsoft.com/office/word/2010/wordml" xmlns:wpg="http://schemas.microsoft.com/office/word/2010/wordprocessingGroup" xmlns:wpi="http://schemas.microsoft.com/office/word/2010/wordprocessingInk" xmlns:wne="http://schemas.microsoft.com/office/word/2006/wordml" xmlns:wps="http://schemas.microsoft.com/office/word/2010/wordprocessingShape" mc:Ignorable="w14 wp14">
+<w:endnotes xmlns:wpc="http://schemas.microsoft.com/office/word/2010/wordprocessingCanvas" xmlns:mc="http://schemas.openxmlformats.org/markup-compatibility/2006" xmlns:o="urn:schemas-microsoft-com:office:office" xmlns:r="http://schemas.openxmlformats.org/officeDocument/2006/relationships" xmlns:m="http://schemas.openxmlformats.org/officeDocument/2006/math" xmlns:v="urn:schemas-microsoft-com:vml" xmlns:wp14="http://schemas.microsoft.com/office/word/2010/wordprocessingDrawing" xmlns:wp="http://schemas.openxmlformats.org/drawingml/2006/wordprocessingDrawing" xmlns:w10="urn:schemas-microsoft-com:office:word" xmlns:w="http://schemas.openxmlformats.org/wordprocessingml/2006/main" xmlns:w14="http://schemas.microsoft.com/office/word/2010/wordml" xmlns:w15="http://schemas.microsoft.com/office/word/2012/wordml" xmlns:wpg="http://schemas.microsoft.com/office/word/2010/wordprocessingGroup" xmlns:wpi="http://schemas.microsoft.com/office/word/2010/wordprocessingInk" xmlns:wne="http://schemas.microsoft.com/office/word/2006/wordml" xmlns:wps="http://schemas.microsoft.com/office/word/2010/wordprocessingShape" mc:Ignorable="w14 w15 wp14">
   <w:endnote w:type="separator" w:id="-1">
     <w:p>
       <w:pPr>
@@ -3470,7 +4994,7 @@
 </file>
 
 <file path=word/footer1.xml><?xml version="1.0" encoding="utf-8"?>
-<w:ftr xmlns:wpc="http://schemas.microsoft.com/office/word/2010/wordprocessingCanvas" xmlns:mc="http://schemas.openxmlformats.org/markup-compatibility/2006" xmlns:o="urn:schemas-microsoft-com:office:office" xmlns:r="http://schemas.openxmlformats.org/officeDocument/2006/relationships" xmlns:m="http://schemas.openxmlformats.org/officeDocument/2006/math" xmlns:v="urn:schemas-microsoft-com:vml" xmlns:wp14="http://schemas.microsoft.com/office/word/2010/wordprocessingDrawing" xmlns:wp="http://schemas.openxmlformats.org/drawingml/2006/wordprocessingDrawing" xmlns:w10="urn:schemas-microsoft-com:office:word" xmlns:w="http://schemas.openxmlformats.org/wordprocessingml/2006/main" xmlns:w14="http://schemas.microsoft.com/office/word/2010/wordml" xmlns:wpg="http://schemas.microsoft.com/office/word/2010/wordprocessingGroup" xmlns:wpi="http://schemas.microsoft.com/office/word/2010/wordprocessingInk" xmlns:wne="http://schemas.microsoft.com/office/word/2006/wordml" xmlns:wps="http://schemas.microsoft.com/office/word/2010/wordprocessingShape" mc:Ignorable="w14 wp14">
+<w:ftr xmlns:wpc="http://schemas.microsoft.com/office/word/2010/wordprocessingCanvas" xmlns:mc="http://schemas.openxmlformats.org/markup-compatibility/2006" xmlns:o="urn:schemas-microsoft-com:office:office" xmlns:r="http://schemas.openxmlformats.org/officeDocument/2006/relationships" xmlns:m="http://schemas.openxmlformats.org/officeDocument/2006/math" xmlns:v="urn:schemas-microsoft-com:vml" xmlns:wp14="http://schemas.microsoft.com/office/word/2010/wordprocessingDrawing" xmlns:wp="http://schemas.openxmlformats.org/drawingml/2006/wordprocessingDrawing" xmlns:w10="urn:schemas-microsoft-com:office:word" xmlns:w="http://schemas.openxmlformats.org/wordprocessingml/2006/main" xmlns:w14="http://schemas.microsoft.com/office/word/2010/wordml" xmlns:w15="http://schemas.microsoft.com/office/word/2012/wordml" xmlns:wpg="http://schemas.microsoft.com/office/word/2010/wordprocessingGroup" xmlns:wpi="http://schemas.microsoft.com/office/word/2010/wordprocessingInk" xmlns:wne="http://schemas.microsoft.com/office/word/2006/wordml" xmlns:wps="http://schemas.microsoft.com/office/word/2010/wordprocessingShape" mc:Ignorable="w14 w15 wp14">
   <w:sdt>
     <w:sdtPr>
       <w:id w:val="1911264086"/>
@@ -3500,7 +5024,7 @@
             <w:noProof/>
             <w:lang w:val="es-ES"/>
           </w:rPr>
-          <w:t>6</w:t>
+          <w:t>15</w:t>
         </w:r>
         <w:r>
           <w:fldChar w:fldCharType="end"/>
@@ -3517,7 +5041,7 @@
 </file>
 
 <file path=word/footnotes.xml><?xml version="1.0" encoding="utf-8"?>
-<w:footnotes xmlns:wpc="http://schemas.microsoft.com/office/word/2010/wordprocessingCanvas" xmlns:mc="http://schemas.openxmlformats.org/markup-compatibility/2006" xmlns:o="urn:schemas-microsoft-com:office:office" xmlns:r="http://schemas.openxmlformats.org/officeDocument/2006/relationships" xmlns:m="http://schemas.openxmlformats.org/officeDocument/2006/math" xmlns:v="urn:schemas-microsoft-com:vml" xmlns:wp14="http://schemas.microsoft.com/office/word/2010/wordprocessingDrawing" xmlns:wp="http://schemas.openxmlformats.org/drawingml/2006/wordprocessingDrawing" xmlns:w10="urn:schemas-microsoft-com:office:word" xmlns:w="http://schemas.openxmlformats.org/wordprocessingml/2006/main" xmlns:w14="http://schemas.microsoft.com/office/word/2010/wordml" xmlns:wpg="http://schemas.microsoft.com/office/word/2010/wordprocessingGroup" xmlns:wpi="http://schemas.microsoft.com/office/word/2010/wordprocessingInk" xmlns:wne="http://schemas.microsoft.com/office/word/2006/wordml" xmlns:wps="http://schemas.microsoft.com/office/word/2010/wordprocessingShape" mc:Ignorable="w14 wp14">
+<w:footnotes xmlns:wpc="http://schemas.microsoft.com/office/word/2010/wordprocessingCanvas" xmlns:mc="http://schemas.openxmlformats.org/markup-compatibility/2006" xmlns:o="urn:schemas-microsoft-com:office:office" xmlns:r="http://schemas.openxmlformats.org/officeDocument/2006/relationships" xmlns:m="http://schemas.openxmlformats.org/officeDocument/2006/math" xmlns:v="urn:schemas-microsoft-com:vml" xmlns:wp14="http://schemas.microsoft.com/office/word/2010/wordprocessingDrawing" xmlns:wp="http://schemas.openxmlformats.org/drawingml/2006/wordprocessingDrawing" xmlns:w10="urn:schemas-microsoft-com:office:word" xmlns:w="http://schemas.openxmlformats.org/wordprocessingml/2006/main" xmlns:w14="http://schemas.microsoft.com/office/word/2010/wordml" xmlns:w15="http://schemas.microsoft.com/office/word/2012/wordml" xmlns:wpg="http://schemas.microsoft.com/office/word/2010/wordprocessingGroup" xmlns:wpi="http://schemas.microsoft.com/office/word/2010/wordprocessingInk" xmlns:wne="http://schemas.microsoft.com/office/word/2006/wordml" xmlns:wps="http://schemas.microsoft.com/office/word/2010/wordprocessingShape" mc:Ignorable="w14 w15 wp14">
   <w:footnote w:type="separator" w:id="-1">
     <w:p>
       <w:pPr>
@@ -3542,7 +5066,7 @@
 </file>
 
 <file path=word/numbering.xml><?xml version="1.0" encoding="utf-8"?>
-<w:numbering xmlns:wpc="http://schemas.microsoft.com/office/word/2010/wordprocessingCanvas" xmlns:mc="http://schemas.openxmlformats.org/markup-compatibility/2006" xmlns:o="urn:schemas-microsoft-com:office:office" xmlns:r="http://schemas.openxmlformats.org/officeDocument/2006/relationships" xmlns:m="http://schemas.openxmlformats.org/officeDocument/2006/math" xmlns:v="urn:schemas-microsoft-com:vml" xmlns:wp14="http://schemas.microsoft.com/office/word/2010/wordprocessingDrawing" xmlns:wp="http://schemas.openxmlformats.org/drawingml/2006/wordprocessingDrawing" xmlns:w10="urn:schemas-microsoft-com:office:word" xmlns:w="http://schemas.openxmlformats.org/wordprocessingml/2006/main" xmlns:w14="http://schemas.microsoft.com/office/word/2010/wordml" xmlns:wpg="http://schemas.microsoft.com/office/word/2010/wordprocessingGroup" xmlns:wpi="http://schemas.microsoft.com/office/word/2010/wordprocessingInk" xmlns:wne="http://schemas.microsoft.com/office/word/2006/wordml" xmlns:wps="http://schemas.microsoft.com/office/word/2010/wordprocessingShape" mc:Ignorable="w14 wp14">
+<w:numbering xmlns:wpc="http://schemas.microsoft.com/office/word/2010/wordprocessingCanvas" xmlns:mc="http://schemas.openxmlformats.org/markup-compatibility/2006" xmlns:o="urn:schemas-microsoft-com:office:office" xmlns:r="http://schemas.openxmlformats.org/officeDocument/2006/relationships" xmlns:m="http://schemas.openxmlformats.org/officeDocument/2006/math" xmlns:v="urn:schemas-microsoft-com:vml" xmlns:wp14="http://schemas.microsoft.com/office/word/2010/wordprocessingDrawing" xmlns:wp="http://schemas.openxmlformats.org/drawingml/2006/wordprocessingDrawing" xmlns:w10="urn:schemas-microsoft-com:office:word" xmlns:w="http://schemas.openxmlformats.org/wordprocessingml/2006/main" xmlns:w14="http://schemas.microsoft.com/office/word/2010/wordml" xmlns:w15="http://schemas.microsoft.com/office/word/2012/wordml" xmlns:wpg="http://schemas.microsoft.com/office/word/2010/wordprocessingGroup" xmlns:wpi="http://schemas.microsoft.com/office/word/2010/wordprocessingInk" xmlns:wne="http://schemas.microsoft.com/office/word/2006/wordml" xmlns:wps="http://schemas.microsoft.com/office/word/2010/wordprocessingShape" mc:Ignorable="w14 w15 wp14">
   <w:abstractNum w:abstractNumId="0">
     <w:nsid w:val="18F63A56"/>
     <w:multiLevelType w:val="multilevel"/>
@@ -3902,8 +5426,16 @@
 </w:numbering>
 </file>
 
+<file path=word/people.xml><?xml version="1.0" encoding="utf-8"?>
+<w15:people xmlns:wpc="http://schemas.microsoft.com/office/word/2010/wordprocessingCanvas" xmlns:mc="http://schemas.openxmlformats.org/markup-compatibility/2006" xmlns:o="urn:schemas-microsoft-com:office:office" xmlns:r="http://schemas.openxmlformats.org/officeDocument/2006/relationships" xmlns:m="http://schemas.openxmlformats.org/officeDocument/2006/math" xmlns:v="urn:schemas-microsoft-com:vml" xmlns:wp14="http://schemas.microsoft.com/office/word/2010/wordprocessingDrawing" xmlns:wp="http://schemas.openxmlformats.org/drawingml/2006/wordprocessingDrawing" xmlns:w10="urn:schemas-microsoft-com:office:word" xmlns:w="http://schemas.openxmlformats.org/wordprocessingml/2006/main" xmlns:w14="http://schemas.microsoft.com/office/word/2010/wordml" xmlns:w15="http://schemas.microsoft.com/office/word/2012/wordml" xmlns:wpg="http://schemas.microsoft.com/office/word/2010/wordprocessingGroup" xmlns:wpi="http://schemas.microsoft.com/office/word/2010/wordprocessingInk" xmlns:wne="http://schemas.microsoft.com/office/word/2006/wordml" xmlns:wps="http://schemas.microsoft.com/office/word/2010/wordprocessingShape" mc:Ignorable="w14 w15 wp14">
+  <w15:person w15:author="Adriana">
+    <w15:presenceInfo w15:providerId="None" w15:userId="Adriana"/>
+  </w15:person>
+</w15:people>
+</file>
+
 <file path=word/styles.xml><?xml version="1.0" encoding="utf-8"?>
-<w:styles xmlns:mc="http://schemas.openxmlformats.org/markup-compatibility/2006" xmlns:r="http://schemas.openxmlformats.org/officeDocument/2006/relationships" xmlns:w="http://schemas.openxmlformats.org/wordprocessingml/2006/main" xmlns:w14="http://schemas.microsoft.com/office/word/2010/wordml" mc:Ignorable="w14">
+<w:styles xmlns:mc="http://schemas.openxmlformats.org/markup-compatibility/2006" xmlns:r="http://schemas.openxmlformats.org/officeDocument/2006/relationships" xmlns:w="http://schemas.openxmlformats.org/wordprocessingml/2006/main" xmlns:w14="http://schemas.microsoft.com/office/word/2010/wordml" xmlns:w15="http://schemas.microsoft.com/office/word/2012/wordml" mc:Ignorable="w14 w15">
   <w:docDefaults>
     <w:rPrDefault>
       <w:rPr>
@@ -3919,144 +5451,378 @@
       </w:pPr>
     </w:pPrDefault>
   </w:docDefaults>
-  <w:latentStyles w:defLockedState="0" w:defUIPriority="99" w:defSemiHidden="1" w:defUnhideWhenUsed="1" w:defQFormat="0" w:count="267">
-    <w:lsdException w:name="Normal" w:semiHidden="0" w:uiPriority="0" w:unhideWhenUsed="0" w:qFormat="1"/>
-    <w:lsdException w:name="heading 1" w:semiHidden="0" w:uiPriority="9" w:unhideWhenUsed="0" w:qFormat="1"/>
-    <w:lsdException w:name="heading 2" w:uiPriority="9" w:qFormat="1"/>
-    <w:lsdException w:name="heading 3" w:uiPriority="9" w:qFormat="1"/>
-    <w:lsdException w:name="heading 4" w:uiPriority="9" w:qFormat="1"/>
-    <w:lsdException w:name="heading 5" w:uiPriority="9" w:qFormat="1"/>
-    <w:lsdException w:name="heading 6" w:uiPriority="9" w:qFormat="1"/>
-    <w:lsdException w:name="heading 7" w:uiPriority="9" w:qFormat="1"/>
-    <w:lsdException w:name="heading 8" w:uiPriority="9" w:qFormat="1"/>
-    <w:lsdException w:name="heading 9" w:uiPriority="9" w:qFormat="1"/>
-    <w:lsdException w:name="toc 1" w:uiPriority="39"/>
-    <w:lsdException w:name="toc 2" w:uiPriority="39"/>
-    <w:lsdException w:name="toc 3" w:uiPriority="39"/>
-    <w:lsdException w:name="toc 4" w:uiPriority="39"/>
-    <w:lsdException w:name="toc 5" w:uiPriority="39"/>
-    <w:lsdException w:name="toc 6" w:uiPriority="39"/>
-    <w:lsdException w:name="toc 7" w:uiPriority="39"/>
-    <w:lsdException w:name="toc 8" w:uiPriority="39"/>
-    <w:lsdException w:name="toc 9" w:uiPriority="39"/>
-    <w:lsdException w:name="caption" w:uiPriority="35" w:qFormat="1"/>
-    <w:lsdException w:name="Title" w:semiHidden="0" w:uiPriority="10" w:unhideWhenUsed="0" w:qFormat="1"/>
-    <w:lsdException w:name="Default Paragraph Font" w:uiPriority="1"/>
-    <w:lsdException w:name="Subtitle" w:semiHidden="0" w:uiPriority="11" w:unhideWhenUsed="0" w:qFormat="1"/>
-    <w:lsdException w:name="Strong" w:semiHidden="0" w:uiPriority="22" w:unhideWhenUsed="0" w:qFormat="1"/>
-    <w:lsdException w:name="Emphasis" w:semiHidden="0" w:uiPriority="20" w:unhideWhenUsed="0" w:qFormat="1"/>
-    <w:lsdException w:name="Table Grid" w:semiHidden="0" w:uiPriority="39" w:unhideWhenUsed="0"/>
-    <w:lsdException w:name="Placeholder Text" w:unhideWhenUsed="0"/>
-    <w:lsdException w:name="No Spacing" w:semiHidden="0" w:uiPriority="1" w:unhideWhenUsed="0" w:qFormat="1"/>
-    <w:lsdException w:name="Light Shading" w:semiHidden="0" w:uiPriority="60" w:unhideWhenUsed="0"/>
-    <w:lsdException w:name="Light List" w:semiHidden="0" w:uiPriority="61" w:unhideWhenUsed="0"/>
-    <w:lsdException w:name="Light Grid" w:semiHidden="0" w:uiPriority="62" w:unhideWhenUsed="0"/>
-    <w:lsdException w:name="Medium Shading 1" w:semiHidden="0" w:uiPriority="63" w:unhideWhenUsed="0"/>
-    <w:lsdException w:name="Medium Shading 2" w:semiHidden="0" w:uiPriority="64" w:unhideWhenUsed="0"/>
-    <w:lsdException w:name="Medium List 1" w:semiHidden="0" w:uiPriority="65" w:unhideWhenUsed="0"/>
-    <w:lsdException w:name="Medium List 2" w:semiHidden="0" w:uiPriority="66" w:unhideWhenUsed="0"/>
-    <w:lsdException w:name="Medium Grid 1" w:semiHidden="0" w:uiPriority="67" w:unhideWhenUsed="0"/>
-    <w:lsdException w:name="Medium Grid 2" w:semiHidden="0" w:uiPriority="68" w:unhideWhenUsed="0"/>
-    <w:lsdException w:name="Medium Grid 3" w:semiHidden="0" w:uiPriority="69" w:unhideWhenUsed="0"/>
-    <w:lsdException w:name="Dark List" w:semiHidden="0" w:uiPriority="70" w:unhideWhenUsed="0"/>
-    <w:lsdException w:name="Colorful Shading" w:semiHidden="0" w:uiPriority="71" w:unhideWhenUsed="0"/>
-    <w:lsdException w:name="Colorful List" w:semiHidden="0" w:uiPriority="72" w:unhideWhenUsed="0"/>
-    <w:lsdException w:name="Colorful Grid" w:semiHidden="0" w:uiPriority="73" w:unhideWhenUsed="0"/>
-    <w:lsdException w:name="Light Shading Accent 1" w:semiHidden="0" w:uiPriority="60" w:unhideWhenUsed="0"/>
-    <w:lsdException w:name="Light List Accent 1" w:semiHidden="0" w:uiPriority="61" w:unhideWhenUsed="0"/>
-    <w:lsdException w:name="Light Grid Accent 1" w:semiHidden="0" w:uiPriority="62" w:unhideWhenUsed="0"/>
-    <w:lsdException w:name="Medium Shading 1 Accent 1" w:semiHidden="0" w:uiPriority="63" w:unhideWhenUsed="0"/>
-    <w:lsdException w:name="Medium Shading 2 Accent 1" w:semiHidden="0" w:uiPriority="64" w:unhideWhenUsed="0"/>
-    <w:lsdException w:name="Medium List 1 Accent 1" w:semiHidden="0" w:uiPriority="65" w:unhideWhenUsed="0"/>
-    <w:lsdException w:name="Revision" w:unhideWhenUsed="0"/>
-    <w:lsdException w:name="List Paragraph" w:semiHidden="0" w:uiPriority="34" w:unhideWhenUsed="0" w:qFormat="1"/>
-    <w:lsdException w:name="Quote" w:semiHidden="0" w:uiPriority="29" w:unhideWhenUsed="0" w:qFormat="1"/>
-    <w:lsdException w:name="Intense Quote" w:semiHidden="0" w:uiPriority="30" w:unhideWhenUsed="0" w:qFormat="1"/>
-    <w:lsdException w:name="Medium List 2 Accent 1" w:semiHidden="0" w:uiPriority="66" w:unhideWhenUsed="0"/>
-    <w:lsdException w:name="Medium Grid 1 Accent 1" w:semiHidden="0" w:uiPriority="67" w:unhideWhenUsed="0"/>
-    <w:lsdException w:name="Medium Grid 2 Accent 1" w:semiHidden="0" w:uiPriority="68" w:unhideWhenUsed="0"/>
-    <w:lsdException w:name="Medium Grid 3 Accent 1" w:semiHidden="0" w:uiPriority="69" w:unhideWhenUsed="0"/>
-    <w:lsdException w:name="Dark List Accent 1" w:semiHidden="0" w:uiPriority="70" w:unhideWhenUsed="0"/>
-    <w:lsdException w:name="Colorful Shading Accent 1" w:semiHidden="0" w:uiPriority="71" w:unhideWhenUsed="0"/>
-    <w:lsdException w:name="Colorful List Accent 1" w:semiHidden="0" w:uiPriority="72" w:unhideWhenUsed="0"/>
-    <w:lsdException w:name="Colorful Grid Accent 1" w:semiHidden="0" w:uiPriority="73" w:unhideWhenUsed="0"/>
-    <w:lsdException w:name="Light Shading Accent 2" w:semiHidden="0" w:uiPriority="60" w:unhideWhenUsed="0"/>
-    <w:lsdException w:name="Light List Accent 2" w:semiHidden="0" w:uiPriority="61" w:unhideWhenUsed="0"/>
-    <w:lsdException w:name="Light Grid Accent 2" w:semiHidden="0" w:uiPriority="62" w:unhideWhenUsed="0"/>
-    <w:lsdException w:name="Medium Shading 1 Accent 2" w:semiHidden="0" w:uiPriority="63" w:unhideWhenUsed="0"/>
-    <w:lsdException w:name="Medium Shading 2 Accent 2" w:semiHidden="0" w:uiPriority="64" w:unhideWhenUsed="0"/>
-    <w:lsdException w:name="Medium List 1 Accent 2" w:semiHidden="0" w:uiPriority="65" w:unhideWhenUsed="0"/>
-    <w:lsdException w:name="Medium List 2 Accent 2" w:semiHidden="0" w:uiPriority="66" w:unhideWhenUsed="0"/>
-    <w:lsdException w:name="Medium Grid 1 Accent 2" w:semiHidden="0" w:uiPriority="67" w:unhideWhenUsed="0"/>
-    <w:lsdException w:name="Medium Grid 2 Accent 2" w:semiHidden="0" w:uiPriority="68" w:unhideWhenUsed="0"/>
-    <w:lsdException w:name="Medium Grid 3 Accent 2" w:semiHidden="0" w:uiPriority="69" w:unhideWhenUsed="0"/>
-    <w:lsdException w:name="Dark List Accent 2" w:semiHidden="0" w:uiPriority="70" w:unhideWhenUsed="0"/>
-    <w:lsdException w:name="Colorful Shading Accent 2" w:semiHidden="0" w:uiPriority="71" w:unhideWhenUsed="0"/>
-    <w:lsdException w:name="Colorful List Accent 2" w:semiHidden="0" w:uiPriority="72" w:unhideWhenUsed="0"/>
-    <w:lsdException w:name="Colorful Grid Accent 2" w:semiHidden="0" w:uiPriority="73" w:unhideWhenUsed="0"/>
-    <w:lsdException w:name="Light Shading Accent 3" w:semiHidden="0" w:uiPriority="60" w:unhideWhenUsed="0"/>
-    <w:lsdException w:name="Light List Accent 3" w:semiHidden="0" w:uiPriority="61" w:unhideWhenUsed="0"/>
-    <w:lsdException w:name="Light Grid Accent 3" w:semiHidden="0" w:uiPriority="62" w:unhideWhenUsed="0"/>
-    <w:lsdException w:name="Medium Shading 1 Accent 3" w:semiHidden="0" w:uiPriority="63" w:unhideWhenUsed="0"/>
-    <w:lsdException w:name="Medium Shading 2 Accent 3" w:semiHidden="0" w:uiPriority="64" w:unhideWhenUsed="0"/>
-    <w:lsdException w:name="Medium List 1 Accent 3" w:semiHidden="0" w:uiPriority="65" w:unhideWhenUsed="0"/>
-    <w:lsdException w:name="Medium List 2 Accent 3" w:semiHidden="0" w:uiPriority="66" w:unhideWhenUsed="0"/>
-    <w:lsdException w:name="Medium Grid 1 Accent 3" w:semiHidden="0" w:uiPriority="67" w:unhideWhenUsed="0"/>
-    <w:lsdException w:name="Medium Grid 2 Accent 3" w:semiHidden="0" w:uiPriority="68" w:unhideWhenUsed="0"/>
-    <w:lsdException w:name="Medium Grid 3 Accent 3" w:semiHidden="0" w:uiPriority="69" w:unhideWhenUsed="0"/>
-    <w:lsdException w:name="Dark List Accent 3" w:semiHidden="0" w:uiPriority="70" w:unhideWhenUsed="0"/>
-    <w:lsdException w:name="Colorful Shading Accent 3" w:semiHidden="0" w:uiPriority="71" w:unhideWhenUsed="0"/>
-    <w:lsdException w:name="Colorful List Accent 3" w:semiHidden="0" w:uiPriority="72" w:unhideWhenUsed="0"/>
-    <w:lsdException w:name="Colorful Grid Accent 3" w:semiHidden="0" w:uiPriority="73" w:unhideWhenUsed="0"/>
-    <w:lsdException w:name="Light Shading Accent 4" w:semiHidden="0" w:uiPriority="60" w:unhideWhenUsed="0"/>
-    <w:lsdException w:name="Light List Accent 4" w:semiHidden="0" w:uiPriority="61" w:unhideWhenUsed="0"/>
-    <w:lsdException w:name="Light Grid Accent 4" w:semiHidden="0" w:uiPriority="62" w:unhideWhenUsed="0"/>
-    <w:lsdException w:name="Medium Shading 1 Accent 4" w:semiHidden="0" w:uiPriority="63" w:unhideWhenUsed="0"/>
-    <w:lsdException w:name="Medium Shading 2 Accent 4" w:semiHidden="0" w:uiPriority="64" w:unhideWhenUsed="0"/>
-    <w:lsdException w:name="Medium List 1 Accent 4" w:semiHidden="0" w:uiPriority="65" w:unhideWhenUsed="0"/>
-    <w:lsdException w:name="Medium List 2 Accent 4" w:semiHidden="0" w:uiPriority="66" w:unhideWhenUsed="0"/>
-    <w:lsdException w:name="Medium Grid 1 Accent 4" w:semiHidden="0" w:uiPriority="67" w:unhideWhenUsed="0"/>
-    <w:lsdException w:name="Medium Grid 2 Accent 4" w:semiHidden="0" w:uiPriority="68" w:unhideWhenUsed="0"/>
-    <w:lsdException w:name="Medium Grid 3 Accent 4" w:semiHidden="0" w:uiPriority="69" w:unhideWhenUsed="0"/>
-    <w:lsdException w:name="Dark List Accent 4" w:semiHidden="0" w:uiPriority="70" w:unhideWhenUsed="0"/>
-    <w:lsdException w:name="Colorful Shading Accent 4" w:semiHidden="0" w:uiPriority="71" w:unhideWhenUsed="0"/>
-    <w:lsdException w:name="Colorful List Accent 4" w:semiHidden="0" w:uiPriority="72" w:unhideWhenUsed="0"/>
-    <w:lsdException w:name="Colorful Grid Accent 4" w:semiHidden="0" w:uiPriority="73" w:unhideWhenUsed="0"/>
-    <w:lsdException w:name="Light Shading Accent 5" w:semiHidden="0" w:uiPriority="60" w:unhideWhenUsed="0"/>
-    <w:lsdException w:name="Light List Accent 5" w:semiHidden="0" w:uiPriority="61" w:unhideWhenUsed="0"/>
-    <w:lsdException w:name="Light Grid Accent 5" w:semiHidden="0" w:uiPriority="62" w:unhideWhenUsed="0"/>
-    <w:lsdException w:name="Medium Shading 1 Accent 5" w:semiHidden="0" w:uiPriority="63" w:unhideWhenUsed="0"/>
-    <w:lsdException w:name="Medium Shading 2 Accent 5" w:semiHidden="0" w:uiPriority="64" w:unhideWhenUsed="0"/>
-    <w:lsdException w:name="Medium List 1 Accent 5" w:semiHidden="0" w:uiPriority="65" w:unhideWhenUsed="0"/>
-    <w:lsdException w:name="Medium List 2 Accent 5" w:semiHidden="0" w:uiPriority="66" w:unhideWhenUsed="0"/>
-    <w:lsdException w:name="Medium Grid 1 Accent 5" w:semiHidden="0" w:uiPriority="67" w:unhideWhenUsed="0"/>
-    <w:lsdException w:name="Medium Grid 2 Accent 5" w:semiHidden="0" w:uiPriority="68" w:unhideWhenUsed="0"/>
-    <w:lsdException w:name="Medium Grid 3 Accent 5" w:semiHidden="0" w:uiPriority="69" w:unhideWhenUsed="0"/>
-    <w:lsdException w:name="Dark List Accent 5" w:semiHidden="0" w:uiPriority="70" w:unhideWhenUsed="0"/>
-    <w:lsdException w:name="Colorful Shading Accent 5" w:semiHidden="0" w:uiPriority="71" w:unhideWhenUsed="0"/>
-    <w:lsdException w:name="Colorful List Accent 5" w:semiHidden="0" w:uiPriority="72" w:unhideWhenUsed="0"/>
-    <w:lsdException w:name="Colorful Grid Accent 5" w:semiHidden="0" w:uiPriority="73" w:unhideWhenUsed="0"/>
-    <w:lsdException w:name="Light Shading Accent 6" w:semiHidden="0" w:uiPriority="60" w:unhideWhenUsed="0"/>
-    <w:lsdException w:name="Light List Accent 6" w:semiHidden="0" w:uiPriority="61" w:unhideWhenUsed="0"/>
-    <w:lsdException w:name="Light Grid Accent 6" w:semiHidden="0" w:uiPriority="62" w:unhideWhenUsed="0"/>
-    <w:lsdException w:name="Medium Shading 1 Accent 6" w:semiHidden="0" w:uiPriority="63" w:unhideWhenUsed="0"/>
-    <w:lsdException w:name="Medium Shading 2 Accent 6" w:semiHidden="0" w:uiPriority="64" w:unhideWhenUsed="0"/>
-    <w:lsdException w:name="Medium List 1 Accent 6" w:semiHidden="0" w:uiPriority="65" w:unhideWhenUsed="0"/>
-    <w:lsdException w:name="Medium List 2 Accent 6" w:semiHidden="0" w:uiPriority="66" w:unhideWhenUsed="0"/>
-    <w:lsdException w:name="Medium Grid 1 Accent 6" w:semiHidden="0" w:uiPriority="67" w:unhideWhenUsed="0"/>
-    <w:lsdException w:name="Medium Grid 2 Accent 6" w:semiHidden="0" w:uiPriority="68" w:unhideWhenUsed="0"/>
-    <w:lsdException w:name="Medium Grid 3 Accent 6" w:semiHidden="0" w:uiPriority="69" w:unhideWhenUsed="0"/>
-    <w:lsdException w:name="Dark List Accent 6" w:semiHidden="0" w:uiPriority="70" w:unhideWhenUsed="0"/>
-    <w:lsdException w:name="Colorful Shading Accent 6" w:semiHidden="0" w:uiPriority="71" w:unhideWhenUsed="0"/>
-    <w:lsdException w:name="Colorful List Accent 6" w:semiHidden="0" w:uiPriority="72" w:unhideWhenUsed="0"/>
-    <w:lsdException w:name="Colorful Grid Accent 6" w:semiHidden="0" w:uiPriority="73" w:unhideWhenUsed="0"/>
-    <w:lsdException w:name="Subtle Emphasis" w:semiHidden="0" w:uiPriority="19" w:unhideWhenUsed="0" w:qFormat="1"/>
-    <w:lsdException w:name="Intense Emphasis" w:semiHidden="0" w:uiPriority="21" w:unhideWhenUsed="0" w:qFormat="1"/>
-    <w:lsdException w:name="Subtle Reference" w:semiHidden="0" w:uiPriority="31" w:unhideWhenUsed="0" w:qFormat="1"/>
-    <w:lsdException w:name="Intense Reference" w:semiHidden="0" w:uiPriority="32" w:unhideWhenUsed="0" w:qFormat="1"/>
-    <w:lsdException w:name="Book Title" w:semiHidden="0" w:uiPriority="33" w:unhideWhenUsed="0" w:qFormat="1"/>
-    <w:lsdException w:name="Bibliography" w:uiPriority="37"/>
-    <w:lsdException w:name="TOC Heading" w:uiPriority="39" w:qFormat="1"/>
+  <w:latentStyles w:defLockedState="0" w:defUIPriority="99" w:defSemiHidden="0" w:defUnhideWhenUsed="0" w:defQFormat="0" w:count="371">
+    <w:lsdException w:name="Normal" w:uiPriority="0" w:qFormat="1"/>
+    <w:lsdException w:name="heading 1" w:uiPriority="9" w:qFormat="1"/>
+    <w:lsdException w:name="heading 2" w:semiHidden="1" w:uiPriority="9" w:unhideWhenUsed="1" w:qFormat="1"/>
+    <w:lsdException w:name="heading 3" w:semiHidden="1" w:uiPriority="9" w:unhideWhenUsed="1" w:qFormat="1"/>
+    <w:lsdException w:name="heading 4" w:semiHidden="1" w:uiPriority="9" w:unhideWhenUsed="1" w:qFormat="1"/>
+    <w:lsdException w:name="heading 5" w:semiHidden="1" w:uiPriority="9" w:unhideWhenUsed="1" w:qFormat="1"/>
+    <w:lsdException w:name="heading 6" w:semiHidden="1" w:uiPriority="9" w:unhideWhenUsed="1" w:qFormat="1"/>
+    <w:lsdException w:name="heading 7" w:semiHidden="1" w:uiPriority="9" w:unhideWhenUsed="1" w:qFormat="1"/>
+    <w:lsdException w:name="heading 8" w:semiHidden="1" w:uiPriority="9" w:unhideWhenUsed="1" w:qFormat="1"/>
+    <w:lsdException w:name="heading 9" w:semiHidden="1" w:uiPriority="9" w:unhideWhenUsed="1" w:qFormat="1"/>
+    <w:lsdException w:name="index 1" w:semiHidden="1" w:unhideWhenUsed="1"/>
+    <w:lsdException w:name="index 2" w:semiHidden="1" w:unhideWhenUsed="1"/>
+    <w:lsdException w:name="index 3" w:semiHidden="1" w:unhideWhenUsed="1"/>
+    <w:lsdException w:name="index 4" w:semiHidden="1" w:unhideWhenUsed="1"/>
+    <w:lsdException w:name="index 5" w:semiHidden="1" w:unhideWhenUsed="1"/>
+    <w:lsdException w:name="index 6" w:semiHidden="1" w:unhideWhenUsed="1"/>
+    <w:lsdException w:name="index 7" w:semiHidden="1" w:unhideWhenUsed="1"/>
+    <w:lsdException w:name="index 8" w:semiHidden="1" w:unhideWhenUsed="1"/>
+    <w:lsdException w:name="index 9" w:semiHidden="1" w:unhideWhenUsed="1"/>
+    <w:lsdException w:name="toc 1" w:semiHidden="1" w:uiPriority="39" w:unhideWhenUsed="1"/>
+    <w:lsdException w:name="toc 2" w:semiHidden="1" w:uiPriority="39" w:unhideWhenUsed="1"/>
+    <w:lsdException w:name="toc 3" w:semiHidden="1" w:uiPriority="39" w:unhideWhenUsed="1"/>
+    <w:lsdException w:name="toc 4" w:semiHidden="1" w:uiPriority="39" w:unhideWhenUsed="1"/>
+    <w:lsdException w:name="toc 5" w:semiHidden="1" w:uiPriority="39" w:unhideWhenUsed="1"/>
+    <w:lsdException w:name="toc 6" w:semiHidden="1" w:uiPriority="39" w:unhideWhenUsed="1"/>
+    <w:lsdException w:name="toc 7" w:semiHidden="1" w:uiPriority="39" w:unhideWhenUsed="1"/>
+    <w:lsdException w:name="toc 8" w:semiHidden="1" w:uiPriority="39" w:unhideWhenUsed="1"/>
+    <w:lsdException w:name="toc 9" w:semiHidden="1" w:uiPriority="39" w:unhideWhenUsed="1"/>
+    <w:lsdException w:name="Normal Indent" w:semiHidden="1" w:unhideWhenUsed="1"/>
+    <w:lsdException w:name="footnote text" w:semiHidden="1" w:unhideWhenUsed="1"/>
+    <w:lsdException w:name="annotation text" w:semiHidden="1" w:unhideWhenUsed="1"/>
+    <w:lsdException w:name="header" w:semiHidden="1" w:unhideWhenUsed="1"/>
+    <w:lsdException w:name="footer" w:semiHidden="1" w:unhideWhenUsed="1"/>
+    <w:lsdException w:name="index heading" w:semiHidden="1" w:unhideWhenUsed="1"/>
+    <w:lsdException w:name="caption" w:semiHidden="1" w:uiPriority="35" w:unhideWhenUsed="1" w:qFormat="1"/>
+    <w:lsdException w:name="table of figures" w:semiHidden="1" w:unhideWhenUsed="1"/>
+    <w:lsdException w:name="envelope address" w:semiHidden="1" w:unhideWhenUsed="1"/>
+    <w:lsdException w:name="envelope return" w:semiHidden="1" w:unhideWhenUsed="1"/>
+    <w:lsdException w:name="footnote reference" w:semiHidden="1" w:unhideWhenUsed="1"/>
+    <w:lsdException w:name="annotation reference" w:semiHidden="1" w:unhideWhenUsed="1"/>
+    <w:lsdException w:name="line number" w:semiHidden="1" w:unhideWhenUsed="1"/>
+    <w:lsdException w:name="page number" w:semiHidden="1" w:unhideWhenUsed="1"/>
+    <w:lsdException w:name="endnote reference" w:semiHidden="1" w:unhideWhenUsed="1"/>
+    <w:lsdException w:name="endnote text" w:semiHidden="1" w:unhideWhenUsed="1"/>
+    <w:lsdException w:name="table of authorities" w:semiHidden="1" w:unhideWhenUsed="1"/>
+    <w:lsdException w:name="macro" w:semiHidden="1" w:unhideWhenUsed="1"/>
+    <w:lsdException w:name="toa heading" w:semiHidden="1" w:unhideWhenUsed="1"/>
+    <w:lsdException w:name="List" w:semiHidden="1" w:unhideWhenUsed="1"/>
+    <w:lsdException w:name="List Bullet" w:semiHidden="1" w:unhideWhenUsed="1"/>
+    <w:lsdException w:name="List Number" w:semiHidden="1" w:unhideWhenUsed="1"/>
+    <w:lsdException w:name="List 2" w:semiHidden="1" w:unhideWhenUsed="1"/>
+    <w:lsdException w:name="List 3" w:semiHidden="1" w:unhideWhenUsed="1"/>
+    <w:lsdException w:name="List 4" w:semiHidden="1" w:unhideWhenUsed="1"/>
+    <w:lsdException w:name="List 5" w:semiHidden="1" w:unhideWhenUsed="1"/>
+    <w:lsdException w:name="List Bullet 2" w:semiHidden="1" w:unhideWhenUsed="1"/>
+    <w:lsdException w:name="List Bullet 3" w:semiHidden="1" w:unhideWhenUsed="1"/>
+    <w:lsdException w:name="List Bullet 4" w:semiHidden="1" w:unhideWhenUsed="1"/>
+    <w:lsdException w:name="List Bullet 5" w:semiHidden="1" w:unhideWhenUsed="1"/>
+    <w:lsdException w:name="List Number 2" w:semiHidden="1" w:unhideWhenUsed="1"/>
+    <w:lsdException w:name="List Number 3" w:semiHidden="1" w:unhideWhenUsed="1"/>
+    <w:lsdException w:name="List Number 4" w:semiHidden="1" w:unhideWhenUsed="1"/>
+    <w:lsdException w:name="List Number 5" w:semiHidden="1" w:unhideWhenUsed="1"/>
+    <w:lsdException w:name="Title" w:uiPriority="10" w:qFormat="1"/>
+    <w:lsdException w:name="Closing" w:semiHidden="1" w:unhideWhenUsed="1"/>
+    <w:lsdException w:name="Signature" w:semiHidden="1" w:unhideWhenUsed="1"/>
+    <w:lsdException w:name="Default Paragraph Font" w:semiHidden="1" w:uiPriority="1" w:unhideWhenUsed="1"/>
+    <w:lsdException w:name="Body Text" w:semiHidden="1" w:unhideWhenUsed="1"/>
+    <w:lsdException w:name="Body Text Indent" w:semiHidden="1" w:unhideWhenUsed="1"/>
+    <w:lsdException w:name="List Continue" w:semiHidden="1" w:unhideWhenUsed="1"/>
+    <w:lsdException w:name="List Continue 2" w:semiHidden="1" w:unhideWhenUsed="1"/>
+    <w:lsdException w:name="List Continue 3" w:semiHidden="1" w:unhideWhenUsed="1"/>
+    <w:lsdException w:name="List Continue 4" w:semiHidden="1" w:unhideWhenUsed="1"/>
+    <w:lsdException w:name="List Continue 5" w:semiHidden="1" w:unhideWhenUsed="1"/>
+    <w:lsdException w:name="Message Header" w:semiHidden="1" w:unhideWhenUsed="1"/>
+    <w:lsdException w:name="Subtitle" w:uiPriority="11" w:qFormat="1"/>
+    <w:lsdException w:name="Salutation" w:semiHidden="1" w:unhideWhenUsed="1"/>
+    <w:lsdException w:name="Date" w:semiHidden="1" w:unhideWhenUsed="1"/>
+    <w:lsdException w:name="Body Text First Indent" w:semiHidden="1" w:unhideWhenUsed="1"/>
+    <w:lsdException w:name="Body Text First Indent 2" w:semiHidden="1" w:unhideWhenUsed="1"/>
+    <w:lsdException w:name="Note Heading" w:semiHidden="1" w:unhideWhenUsed="1"/>
+    <w:lsdException w:name="Body Text 2" w:semiHidden="1" w:unhideWhenUsed="1"/>
+    <w:lsdException w:name="Body Text 3" w:semiHidden="1" w:unhideWhenUsed="1"/>
+    <w:lsdException w:name="Body Text Indent 2" w:semiHidden="1" w:unhideWhenUsed="1"/>
+    <w:lsdException w:name="Body Text Indent 3" w:semiHidden="1" w:unhideWhenUsed="1"/>
+    <w:lsdException w:name="Block Text" w:semiHidden="1" w:unhideWhenUsed="1"/>
+    <w:lsdException w:name="Hyperlink" w:semiHidden="1" w:unhideWhenUsed="1"/>
+    <w:lsdException w:name="FollowedHyperlink" w:semiHidden="1" w:unhideWhenUsed="1"/>
+    <w:lsdException w:name="Strong" w:uiPriority="22" w:qFormat="1"/>
+    <w:lsdException w:name="Emphasis" w:uiPriority="20" w:qFormat="1"/>
+    <w:lsdException w:name="Document Map" w:semiHidden="1" w:unhideWhenUsed="1"/>
+    <w:lsdException w:name="Plain Text" w:semiHidden="1" w:unhideWhenUsed="1"/>
+    <w:lsdException w:name="E-mail Signature" w:semiHidden="1" w:unhideWhenUsed="1"/>
+    <w:lsdException w:name="HTML Top of Form" w:semiHidden="1" w:unhideWhenUsed="1"/>
+    <w:lsdException w:name="HTML Bottom of Form" w:semiHidden="1" w:unhideWhenUsed="1"/>
+    <w:lsdException w:name="Normal (Web)" w:semiHidden="1" w:unhideWhenUsed="1"/>
+    <w:lsdException w:name="HTML Acronym" w:semiHidden="1" w:unhideWhenUsed="1"/>
+    <w:lsdException w:name="HTML Address" w:semiHidden="1" w:unhideWhenUsed="1"/>
+    <w:lsdException w:name="HTML Cite" w:semiHidden="1" w:unhideWhenUsed="1"/>
+    <w:lsdException w:name="HTML Code" w:semiHidden="1" w:unhideWhenUsed="1"/>
+    <w:lsdException w:name="HTML Definition" w:semiHidden="1" w:unhideWhenUsed="1"/>
+    <w:lsdException w:name="HTML Keyboard" w:semiHidden="1" w:unhideWhenUsed="1"/>
+    <w:lsdException w:name="HTML Preformatted" w:semiHidden="1" w:unhideWhenUsed="1"/>
+    <w:lsdException w:name="HTML Sample" w:semiHidden="1" w:unhideWhenUsed="1"/>
+    <w:lsdException w:name="HTML Typewriter" w:semiHidden="1" w:unhideWhenUsed="1"/>
+    <w:lsdException w:name="HTML Variable" w:semiHidden="1" w:unhideWhenUsed="1"/>
+    <w:lsdException w:name="Normal Table" w:semiHidden="1" w:unhideWhenUsed="1"/>
+    <w:lsdException w:name="annotation subject" w:semiHidden="1" w:unhideWhenUsed="1"/>
+    <w:lsdException w:name="No List" w:semiHidden="1" w:unhideWhenUsed="1"/>
+    <w:lsdException w:name="Outline List 1" w:semiHidden="1" w:unhideWhenUsed="1"/>
+    <w:lsdException w:name="Outline List 2" w:semiHidden="1" w:unhideWhenUsed="1"/>
+    <w:lsdException w:name="Outline List 3" w:semiHidden="1" w:unhideWhenUsed="1"/>
+    <w:lsdException w:name="Table Simple 1" w:semiHidden="1" w:unhideWhenUsed="1"/>
+    <w:lsdException w:name="Table Simple 2" w:semiHidden="1" w:unhideWhenUsed="1"/>
+    <w:lsdException w:name="Table Simple 3" w:semiHidden="1" w:unhideWhenUsed="1"/>
+    <w:lsdException w:name="Table Classic 1" w:semiHidden="1" w:unhideWhenUsed="1"/>
+    <w:lsdException w:name="Table Classic 2" w:semiHidden="1" w:unhideWhenUsed="1"/>
+    <w:lsdException w:name="Table Classic 3" w:semiHidden="1" w:unhideWhenUsed="1"/>
+    <w:lsdException w:name="Table Classic 4" w:semiHidden="1" w:unhideWhenUsed="1"/>
+    <w:lsdException w:name="Table Colorful 1" w:semiHidden="1" w:unhideWhenUsed="1"/>
+    <w:lsdException w:name="Table Colorful 2" w:semiHidden="1" w:unhideWhenUsed="1"/>
+    <w:lsdException w:name="Table Colorful 3" w:semiHidden="1" w:unhideWhenUsed="1"/>
+    <w:lsdException w:name="Table Columns 1" w:semiHidden="1" w:unhideWhenUsed="1"/>
+    <w:lsdException w:name="Table Columns 2" w:semiHidden="1" w:unhideWhenUsed="1"/>
+    <w:lsdException w:name="Table Columns 3" w:semiHidden="1" w:unhideWhenUsed="1"/>
+    <w:lsdException w:name="Table Columns 4" w:semiHidden="1" w:unhideWhenUsed="1"/>
+    <w:lsdException w:name="Table Columns 5" w:semiHidden="1" w:unhideWhenUsed="1"/>
+    <w:lsdException w:name="Table Grid 1" w:semiHidden="1" w:unhideWhenUsed="1"/>
+    <w:lsdException w:name="Table Grid 2" w:semiHidden="1" w:unhideWhenUsed="1"/>
+    <w:lsdException w:name="Table Grid 3" w:semiHidden="1" w:unhideWhenUsed="1"/>
+    <w:lsdException w:name="Table Grid 4" w:semiHidden="1" w:unhideWhenUsed="1"/>
+    <w:lsdException w:name="Table Grid 5" w:semiHidden="1" w:unhideWhenUsed="1"/>
+    <w:lsdException w:name="Table Grid 6" w:semiHidden="1" w:unhideWhenUsed="1"/>
+    <w:lsdException w:name="Table Grid 7" w:semiHidden="1" w:unhideWhenUsed="1"/>
+    <w:lsdException w:name="Table Grid 8" w:semiHidden="1" w:unhideWhenUsed="1"/>
+    <w:lsdException w:name="Table List 1" w:semiHidden="1" w:unhideWhenUsed="1"/>
+    <w:lsdException w:name="Table List 2" w:semiHidden="1" w:unhideWhenUsed="1"/>
+    <w:lsdException w:name="Table List 3" w:semiHidden="1" w:unhideWhenUsed="1"/>
+    <w:lsdException w:name="Table List 4" w:semiHidden="1" w:unhideWhenUsed="1"/>
+    <w:lsdException w:name="Table List 5" w:semiHidden="1" w:unhideWhenUsed="1"/>
+    <w:lsdException w:name="Table List 6" w:semiHidden="1" w:unhideWhenUsed="1"/>
+    <w:lsdException w:name="Table List 7" w:semiHidden="1" w:unhideWhenUsed="1"/>
+    <w:lsdException w:name="Table List 8" w:semiHidden="1" w:unhideWhenUsed="1"/>
+    <w:lsdException w:name="Table 3D effects 1" w:semiHidden="1" w:unhideWhenUsed="1"/>
+    <w:lsdException w:name="Table 3D effects 2" w:semiHidden="1" w:unhideWhenUsed="1"/>
+    <w:lsdException w:name="Table 3D effects 3" w:semiHidden="1" w:unhideWhenUsed="1"/>
+    <w:lsdException w:name="Table Contemporary" w:semiHidden="1" w:unhideWhenUsed="1"/>
+    <w:lsdException w:name="Table Elegant" w:semiHidden="1" w:unhideWhenUsed="1"/>
+    <w:lsdException w:name="Table Professional" w:semiHidden="1" w:unhideWhenUsed="1"/>
+    <w:lsdException w:name="Table Subtle 1" w:semiHidden="1" w:unhideWhenUsed="1"/>
+    <w:lsdException w:name="Table Subtle 2" w:semiHidden="1" w:unhideWhenUsed="1"/>
+    <w:lsdException w:name="Table Web 1" w:semiHidden="1" w:unhideWhenUsed="1"/>
+    <w:lsdException w:name="Table Web 2" w:semiHidden="1" w:unhideWhenUsed="1"/>
+    <w:lsdException w:name="Table Web 3" w:semiHidden="1" w:unhideWhenUsed="1"/>
+    <w:lsdException w:name="Balloon Text" w:semiHidden="1" w:unhideWhenUsed="1"/>
+    <w:lsdException w:name="Table Grid" w:uiPriority="39"/>
+    <w:lsdException w:name="Table Theme" w:semiHidden="1" w:unhideWhenUsed="1"/>
+    <w:lsdException w:name="Placeholder Text" w:semiHidden="1"/>
+    <w:lsdException w:name="No Spacing" w:uiPriority="1" w:qFormat="1"/>
+    <w:lsdException w:name="Light Shading" w:uiPriority="60"/>
+    <w:lsdException w:name="Light List" w:uiPriority="61"/>
+    <w:lsdException w:name="Light Grid" w:uiPriority="62"/>
+    <w:lsdException w:name="Medium Shading 1" w:uiPriority="63"/>
+    <w:lsdException w:name="Medium Shading 2" w:uiPriority="64"/>
+    <w:lsdException w:name="Medium List 1" w:uiPriority="65"/>
+    <w:lsdException w:name="Medium List 2" w:uiPriority="66"/>
+    <w:lsdException w:name="Medium Grid 1" w:uiPriority="67"/>
+    <w:lsdException w:name="Medium Grid 2" w:uiPriority="68"/>
+    <w:lsdException w:name="Medium Grid 3" w:uiPriority="69"/>
+    <w:lsdException w:name="Dark List" w:uiPriority="70"/>
+    <w:lsdException w:name="Colorful Shading" w:uiPriority="71"/>
+    <w:lsdException w:name="Colorful List" w:uiPriority="72"/>
+    <w:lsdException w:name="Colorful Grid" w:uiPriority="73"/>
+    <w:lsdException w:name="Light Shading Accent 1" w:uiPriority="60"/>
+    <w:lsdException w:name="Light List Accent 1" w:uiPriority="61"/>
+    <w:lsdException w:name="Light Grid Accent 1" w:uiPriority="62"/>
+    <w:lsdException w:name="Medium Shading 1 Accent 1" w:uiPriority="63"/>
+    <w:lsdException w:name="Medium Shading 2 Accent 1" w:uiPriority="64"/>
+    <w:lsdException w:name="Medium List 1 Accent 1" w:uiPriority="65"/>
+    <w:lsdException w:name="Revision" w:semiHidden="1"/>
+    <w:lsdException w:name="List Paragraph" w:uiPriority="34" w:qFormat="1"/>
+    <w:lsdException w:name="Quote" w:uiPriority="29" w:qFormat="1"/>
+    <w:lsdException w:name="Intense Quote" w:uiPriority="30" w:qFormat="1"/>
+    <w:lsdException w:name="Medium List 2 Accent 1" w:uiPriority="66"/>
+    <w:lsdException w:name="Medium Grid 1 Accent 1" w:uiPriority="67"/>
+    <w:lsdException w:name="Medium Grid 2 Accent 1" w:uiPriority="68"/>
+    <w:lsdException w:name="Medium Grid 3 Accent 1" w:uiPriority="69"/>
+    <w:lsdException w:name="Dark List Accent 1" w:uiPriority="70"/>
+    <w:lsdException w:name="Colorful Shading Accent 1" w:uiPriority="71"/>
+    <w:lsdException w:name="Colorful List Accent 1" w:uiPriority="72"/>
+    <w:lsdException w:name="Colorful Grid Accent 1" w:uiPriority="73"/>
+    <w:lsdException w:name="Light Shading Accent 2" w:uiPriority="60"/>
+    <w:lsdException w:name="Light List Accent 2" w:uiPriority="61"/>
+    <w:lsdException w:name="Light Grid Accent 2" w:uiPriority="62"/>
+    <w:lsdException w:name="Medium Shading 1 Accent 2" w:uiPriority="63"/>
+    <w:lsdException w:name="Medium Shading 2 Accent 2" w:uiPriority="64"/>
+    <w:lsdException w:name="Medium List 1 Accent 2" w:uiPriority="65"/>
+    <w:lsdException w:name="Medium List 2 Accent 2" w:uiPriority="66"/>
+    <w:lsdException w:name="Medium Grid 1 Accent 2" w:uiPriority="67"/>
+    <w:lsdException w:name="Medium Grid 2 Accent 2" w:uiPriority="68"/>
+    <w:lsdException w:name="Medium Grid 3 Accent 2" w:uiPriority="69"/>
+    <w:lsdException w:name="Dark List Accent 2" w:uiPriority="70"/>
+    <w:lsdException w:name="Colorful Shading Accent 2" w:uiPriority="71"/>
+    <w:lsdException w:name="Colorful List Accent 2" w:uiPriority="72"/>
+    <w:lsdException w:name="Colorful Grid Accent 2" w:uiPriority="73"/>
+    <w:lsdException w:name="Light Shading Accent 3" w:uiPriority="60"/>
+    <w:lsdException w:name="Light List Accent 3" w:uiPriority="61"/>
+    <w:lsdException w:name="Light Grid Accent 3" w:uiPriority="62"/>
+    <w:lsdException w:name="Medium Shading 1 Accent 3" w:uiPriority="63"/>
+    <w:lsdException w:name="Medium Shading 2 Accent 3" w:uiPriority="64"/>
+    <w:lsdException w:name="Medium List 1 Accent 3" w:uiPriority="65"/>
+    <w:lsdException w:name="Medium List 2 Accent 3" w:uiPriority="66"/>
+    <w:lsdException w:name="Medium Grid 1 Accent 3" w:uiPriority="67"/>
+    <w:lsdException w:name="Medium Grid 2 Accent 3" w:uiPriority="68"/>
+    <w:lsdException w:name="Medium Grid 3 Accent 3" w:uiPriority="69"/>
+    <w:lsdException w:name="Dark List Accent 3" w:uiPriority="70"/>
+    <w:lsdException w:name="Colorful Shading Accent 3" w:uiPriority="71"/>
+    <w:lsdException w:name="Colorful List Accent 3" w:uiPriority="72"/>
+    <w:lsdException w:name="Colorful Grid Accent 3" w:uiPriority="73"/>
+    <w:lsdException w:name="Light Shading Accent 4" w:uiPriority="60"/>
+    <w:lsdException w:name="Light List Accent 4" w:uiPriority="61"/>
+    <w:lsdException w:name="Light Grid Accent 4" w:uiPriority="62"/>
+    <w:lsdException w:name="Medium Shading 1 Accent 4" w:uiPriority="63"/>
+    <w:lsdException w:name="Medium Shading 2 Accent 4" w:uiPriority="64"/>
+    <w:lsdException w:name="Medium List 1 Accent 4" w:uiPriority="65"/>
+    <w:lsdException w:name="Medium List 2 Accent 4" w:uiPriority="66"/>
+    <w:lsdException w:name="Medium Grid 1 Accent 4" w:uiPriority="67"/>
+    <w:lsdException w:name="Medium Grid 2 Accent 4" w:uiPriority="68"/>
+    <w:lsdException w:name="Medium Grid 3 Accent 4" w:uiPriority="69"/>
+    <w:lsdException w:name="Dark List Accent 4" w:uiPriority="70"/>
+    <w:lsdException w:name="Colorful Shading Accent 4" w:uiPriority="71"/>
+    <w:lsdException w:name="Colorful List Accent 4" w:uiPriority="72"/>
+    <w:lsdException w:name="Colorful Grid Accent 4" w:uiPriority="73"/>
+    <w:lsdException w:name="Light Shading Accent 5" w:uiPriority="60"/>
+    <w:lsdException w:name="Light List Accent 5" w:uiPriority="61"/>
+    <w:lsdException w:name="Light Grid Accent 5" w:uiPriority="62"/>
+    <w:lsdException w:name="Medium Shading 1 Accent 5" w:uiPriority="63"/>
+    <w:lsdException w:name="Medium Shading 2 Accent 5" w:uiPriority="64"/>
+    <w:lsdException w:name="Medium List 1 Accent 5" w:uiPriority="65"/>
+    <w:lsdException w:name="Medium List 2 Accent 5" w:uiPriority="66"/>
+    <w:lsdException w:name="Medium Grid 1 Accent 5" w:uiPriority="67"/>
+    <w:lsdException w:name="Medium Grid 2 Accent 5" w:uiPriority="68"/>
+    <w:lsdException w:name="Medium Grid 3 Accent 5" w:uiPriority="69"/>
+    <w:lsdException w:name="Dark List Accent 5" w:uiPriority="70"/>
+    <w:lsdException w:name="Colorful Shading Accent 5" w:uiPriority="71"/>
+    <w:lsdException w:name="Colorful List Accent 5" w:uiPriority="72"/>
+    <w:lsdException w:name="Colorful Grid Accent 5" w:uiPriority="73"/>
+    <w:lsdException w:name="Light Shading Accent 6" w:uiPriority="60"/>
+    <w:lsdException w:name="Light List Accent 6" w:uiPriority="61"/>
+    <w:lsdException w:name="Light Grid Accent 6" w:uiPriority="62"/>
+    <w:lsdException w:name="Medium Shading 1 Accent 6" w:uiPriority="63"/>
+    <w:lsdException w:name="Medium Shading 2 Accent 6" w:uiPriority="64"/>
+    <w:lsdException w:name="Medium List 1 Accent 6" w:uiPriority="65"/>
+    <w:lsdException w:name="Medium List 2 Accent 6" w:uiPriority="66"/>
+    <w:lsdException w:name="Medium Grid 1 Accent 6" w:uiPriority="67"/>
+    <w:lsdException w:name="Medium Grid 2 Accent 6" w:uiPriority="68"/>
+    <w:lsdException w:name="Medium Grid 3 Accent 6" w:uiPriority="69"/>
+    <w:lsdException w:name="Dark List Accent 6" w:uiPriority="70"/>
+    <w:lsdException w:name="Colorful Shading Accent 6" w:uiPriority="71"/>
+    <w:lsdException w:name="Colorful List Accent 6" w:uiPriority="72"/>
+    <w:lsdException w:name="Colorful Grid Accent 6" w:uiPriority="73"/>
+    <w:lsdException w:name="Subtle Emphasis" w:uiPriority="19" w:qFormat="1"/>
+    <w:lsdException w:name="Intense Emphasis" w:uiPriority="21" w:qFormat="1"/>
+    <w:lsdException w:name="Subtle Reference" w:uiPriority="31" w:qFormat="1"/>
+    <w:lsdException w:name="Intense Reference" w:uiPriority="32" w:qFormat="1"/>
+    <w:lsdException w:name="Book Title" w:uiPriority="33" w:qFormat="1"/>
+    <w:lsdException w:name="Bibliography" w:semiHidden="1" w:uiPriority="37" w:unhideWhenUsed="1"/>
+    <w:lsdException w:name="TOC Heading" w:semiHidden="1" w:uiPriority="39" w:unhideWhenUsed="1" w:qFormat="1"/>
+    <w:lsdException w:name="Plain Table 1" w:uiPriority="41"/>
+    <w:lsdException w:name="Plain Table 2" w:uiPriority="42"/>
+    <w:lsdException w:name="Plain Table 3" w:uiPriority="43"/>
+    <w:lsdException w:name="Plain Table 4" w:uiPriority="44"/>
+    <w:lsdException w:name="Plain Table 5" w:uiPriority="45"/>
+    <w:lsdException w:name="Grid Table Light" w:uiPriority="40"/>
+    <w:lsdException w:name="Grid Table 1 Light" w:uiPriority="46"/>
+    <w:lsdException w:name="Grid Table 2" w:uiPriority="47"/>
+    <w:lsdException w:name="Grid Table 3" w:uiPriority="48"/>
+    <w:lsdException w:name="Grid Table 4" w:uiPriority="49"/>
+    <w:lsdException w:name="Grid Table 5 Dark" w:uiPriority="50"/>
+    <w:lsdException w:name="Grid Table 6 Colorful" w:uiPriority="51"/>
+    <w:lsdException w:name="Grid Table 7 Colorful" w:uiPriority="52"/>
+    <w:lsdException w:name="Grid Table 1 Light Accent 1" w:uiPriority="46"/>
+    <w:lsdException w:name="Grid Table 2 Accent 1" w:uiPriority="47"/>
+    <w:lsdException w:name="Grid Table 3 Accent 1" w:uiPriority="48"/>
+    <w:lsdException w:name="Grid Table 4 Accent 1" w:uiPriority="49"/>
+    <w:lsdException w:name="Grid Table 5 Dark Accent 1" w:uiPriority="50"/>
+    <w:lsdException w:name="Grid Table 6 Colorful Accent 1" w:uiPriority="51"/>
+    <w:lsdException w:name="Grid Table 7 Colorful Accent 1" w:uiPriority="52"/>
+    <w:lsdException w:name="Grid Table 1 Light Accent 2" w:uiPriority="46"/>
+    <w:lsdException w:name="Grid Table 2 Accent 2" w:uiPriority="47"/>
+    <w:lsdException w:name="Grid Table 3 Accent 2" w:uiPriority="48"/>
+    <w:lsdException w:name="Grid Table 4 Accent 2" w:uiPriority="49"/>
+    <w:lsdException w:name="Grid Table 5 Dark Accent 2" w:uiPriority="50"/>
+    <w:lsdException w:name="Grid Table 6 Colorful Accent 2" w:uiPriority="51"/>
+    <w:lsdException w:name="Grid Table 7 Colorful Accent 2" w:uiPriority="52"/>
+    <w:lsdException w:name="Grid Table 1 Light Accent 3" w:uiPriority="46"/>
+    <w:lsdException w:name="Grid Table 2 Accent 3" w:uiPriority="47"/>
+    <w:lsdException w:name="Grid Table 3 Accent 3" w:uiPriority="48"/>
+    <w:lsdException w:name="Grid Table 4 Accent 3" w:uiPriority="49"/>
+    <w:lsdException w:name="Grid Table 5 Dark Accent 3" w:uiPriority="50"/>
+    <w:lsdException w:name="Grid Table 6 Colorful Accent 3" w:uiPriority="51"/>
+    <w:lsdException w:name="Grid Table 7 Colorful Accent 3" w:uiPriority="52"/>
+    <w:lsdException w:name="Grid Table 1 Light Accent 4" w:uiPriority="46"/>
+    <w:lsdException w:name="Grid Table 2 Accent 4" w:uiPriority="47"/>
+    <w:lsdException w:name="Grid Table 3 Accent 4" w:uiPriority="48"/>
+    <w:lsdException w:name="Grid Table 4 Accent 4" w:uiPriority="49"/>
+    <w:lsdException w:name="Grid Table 5 Dark Accent 4" w:uiPriority="50"/>
+    <w:lsdException w:name="Grid Table 6 Colorful Accent 4" w:uiPriority="51"/>
+    <w:lsdException w:name="Grid Table 7 Colorful Accent 4" w:uiPriority="52"/>
+    <w:lsdException w:name="Grid Table 1 Light Accent 5" w:uiPriority="46"/>
+    <w:lsdException w:name="Grid Table 2 Accent 5" w:uiPriority="47"/>
+    <w:lsdException w:name="Grid Table 3 Accent 5" w:uiPriority="48"/>
+    <w:lsdException w:name="Grid Table 4 Accent 5" w:uiPriority="49"/>
+    <w:lsdException w:name="Grid Table 5 Dark Accent 5" w:uiPriority="50"/>
+    <w:lsdException w:name="Grid Table 6 Colorful Accent 5" w:uiPriority="51"/>
+    <w:lsdException w:name="Grid Table 7 Colorful Accent 5" w:uiPriority="52"/>
+    <w:lsdException w:name="Grid Table 1 Light Accent 6" w:uiPriority="46"/>
+    <w:lsdException w:name="Grid Table 2 Accent 6" w:uiPriority="47"/>
+    <w:lsdException w:name="Grid Table 3 Accent 6" w:uiPriority="48"/>
+    <w:lsdException w:name="Grid Table 4 Accent 6" w:uiPriority="49"/>
+    <w:lsdException w:name="Grid Table 5 Dark Accent 6" w:uiPriority="50"/>
+    <w:lsdException w:name="Grid Table 6 Colorful Accent 6" w:uiPriority="51"/>
+    <w:lsdException w:name="Grid Table 7 Colorful Accent 6" w:uiPriority="52"/>
+    <w:lsdException w:name="List Table 1 Light" w:uiPriority="46"/>
+    <w:lsdException w:name="List Table 2" w:uiPriority="47"/>
+    <w:lsdException w:name="List Table 3" w:uiPriority="48"/>
+    <w:lsdException w:name="List Table 4" w:uiPriority="49"/>
+    <w:lsdException w:name="List Table 5 Dark" w:uiPriority="50"/>
+    <w:lsdException w:name="List Table 6 Colorful" w:uiPriority="51"/>
+    <w:lsdException w:name="List Table 7 Colorful" w:uiPriority="52"/>
+    <w:lsdException w:name="List Table 1 Light Accent 1" w:uiPriority="46"/>
+    <w:lsdException w:name="List Table 2 Accent 1" w:uiPriority="47"/>
+    <w:lsdException w:name="List Table 3 Accent 1" w:uiPriority="48"/>
+    <w:lsdException w:name="List Table 4 Accent 1" w:uiPriority="49"/>
+    <w:lsdException w:name="List Table 5 Dark Accent 1" w:uiPriority="50"/>
+    <w:lsdException w:name="List Table 6 Colorful Accent 1" w:uiPriority="51"/>
+    <w:lsdException w:name="List Table 7 Colorful Accent 1" w:uiPriority="52"/>
+    <w:lsdException w:name="List Table 1 Light Accent 2" w:uiPriority="46"/>
+    <w:lsdException w:name="List Table 2 Accent 2" w:uiPriority="47"/>
+    <w:lsdException w:name="List Table 3 Accent 2" w:uiPriority="48"/>
+    <w:lsdException w:name="List Table 4 Accent 2" w:uiPriority="49"/>
+    <w:lsdException w:name="List Table 5 Dark Accent 2" w:uiPriority="50"/>
+    <w:lsdException w:name="List Table 6 Colorful Accent 2" w:uiPriority="51"/>
+    <w:lsdException w:name="List Table 7 Colorful Accent 2" w:uiPriority="52"/>
+    <w:lsdException w:name="List Table 1 Light Accent 3" w:uiPriority="46"/>
+    <w:lsdException w:name="List Table 2 Accent 3" w:uiPriority="47"/>
+    <w:lsdException w:name="List Table 3 Accent 3" w:uiPriority="48"/>
+    <w:lsdException w:name="List Table 4 Accent 3" w:uiPriority="49"/>
+    <w:lsdException w:name="List Table 5 Dark Accent 3" w:uiPriority="50"/>
+    <w:lsdException w:name="List Table 6 Colorful Accent 3" w:uiPriority="51"/>
+    <w:lsdException w:name="List Table 7 Colorful Accent 3" w:uiPriority="52"/>
+    <w:lsdException w:name="List Table 1 Light Accent 4" w:uiPriority="46"/>
+    <w:lsdException w:name="List Table 2 Accent 4" w:uiPriority="47"/>
+    <w:lsdException w:name="List Table 3 Accent 4" w:uiPriority="48"/>
+    <w:lsdException w:name="List Table 4 Accent 4" w:uiPriority="49"/>
+    <w:lsdException w:name="List Table 5 Dark Accent 4" w:uiPriority="50"/>
+    <w:lsdException w:name="List Table 6 Colorful Accent 4" w:uiPriority="51"/>
+    <w:lsdException w:name="List Table 7 Colorful Accent 4" w:uiPriority="52"/>
+    <w:lsdException w:name="List Table 1 Light Accent 5" w:uiPriority="46"/>
+    <w:lsdException w:name="List Table 2 Accent 5" w:uiPriority="47"/>
+    <w:lsdException w:name="List Table 3 Accent 5" w:uiPriority="48"/>
+    <w:lsdException w:name="List Table 4 Accent 5" w:uiPriority="49"/>
+    <w:lsdException w:name="List Table 5 Dark Accent 5" w:uiPriority="50"/>
+    <w:lsdException w:name="List Table 6 Colorful Accent 5" w:uiPriority="51"/>
+    <w:lsdException w:name="List Table 7 Colorful Accent 5" w:uiPriority="52"/>
+    <w:lsdException w:name="List Table 1 Light Accent 6" w:uiPriority="46"/>
+    <w:lsdException w:name="List Table 2 Accent 6" w:uiPriority="47"/>
+    <w:lsdException w:name="List Table 3 Accent 6" w:uiPriority="48"/>
+    <w:lsdException w:name="List Table 4 Accent 6" w:uiPriority="49"/>
+    <w:lsdException w:name="List Table 5 Dark Accent 6" w:uiPriority="50"/>
+    <w:lsdException w:name="List Table 6 Colorful Accent 6" w:uiPriority="51"/>
+    <w:lsdException w:name="List Table 7 Colorful Accent 6" w:uiPriority="52"/>
   </w:latentStyles>
   <w:style w:type="paragraph" w:default="1" w:styleId="Normal">
     <w:name w:val="Normal"/>
@@ -4155,261 +5921,101 @@
     <w:uiPriority w:val="99"/>
     <w:rsid w:val="00361D98"/>
   </w:style>
-</w:styles>
-</file>
-
-<file path=word/stylesWithEffects.xml><?xml version="1.0" encoding="utf-8"?>
-<w:styles xmlns:wpc="http://schemas.microsoft.com/office/word/2010/wordprocessingCanvas" xmlns:mc="http://schemas.openxmlformats.org/markup-compatibility/2006" xmlns:o="urn:schemas-microsoft-com:office:office" xmlns:r="http://schemas.openxmlformats.org/officeDocument/2006/relationships" xmlns:m="http://schemas.openxmlformats.org/officeDocument/2006/math" xmlns:v="urn:schemas-microsoft-com:vml" xmlns:wp14="http://schemas.microsoft.com/office/word/2010/wordprocessingDrawing" xmlns:wp="http://schemas.openxmlformats.org/drawingml/2006/wordprocessingDrawing" xmlns:w10="urn:schemas-microsoft-com:office:word" xmlns:w="http://schemas.openxmlformats.org/wordprocessingml/2006/main" xmlns:w14="http://schemas.microsoft.com/office/word/2010/wordml" xmlns:wpg="http://schemas.microsoft.com/office/word/2010/wordprocessingGroup" xmlns:wpi="http://schemas.microsoft.com/office/word/2010/wordprocessingInk" xmlns:wne="http://schemas.microsoft.com/office/word/2006/wordml" xmlns:wps="http://schemas.microsoft.com/office/word/2010/wordprocessingShape" mc:Ignorable="w14 wp14">
-  <w:docDefaults>
-    <w:rPrDefault>
-      <w:rPr>
-        <w:rFonts w:asciiTheme="minorHAnsi" w:eastAsiaTheme="minorHAnsi" w:hAnsiTheme="minorHAnsi" w:cstheme="minorBidi"/>
-        <w:sz w:val="22"/>
-        <w:szCs w:val="22"/>
-        <w:lang w:val="es-MX" w:eastAsia="en-US" w:bidi="ar-SA"/>
-      </w:rPr>
-    </w:rPrDefault>
-    <w:pPrDefault>
-      <w:pPr>
-        <w:spacing w:after="160" w:line="259" w:lineRule="auto"/>
-      </w:pPr>
-    </w:pPrDefault>
-  </w:docDefaults>
-  <w:latentStyles w:defLockedState="0" w:defUIPriority="99" w:defSemiHidden="1" w:defUnhideWhenUsed="1" w:defQFormat="0" w:count="267">
-    <w:lsdException w:name="Normal" w:semiHidden="0" w:uiPriority="0" w:unhideWhenUsed="0" w:qFormat="1"/>
-    <w:lsdException w:name="heading 1" w:semiHidden="0" w:uiPriority="9" w:unhideWhenUsed="0" w:qFormat="1"/>
-    <w:lsdException w:name="heading 2" w:uiPriority="9" w:qFormat="1"/>
-    <w:lsdException w:name="heading 3" w:uiPriority="9" w:qFormat="1"/>
-    <w:lsdException w:name="heading 4" w:uiPriority="9" w:qFormat="1"/>
-    <w:lsdException w:name="heading 5" w:uiPriority="9" w:qFormat="1"/>
-    <w:lsdException w:name="heading 6" w:uiPriority="9" w:qFormat="1"/>
-    <w:lsdException w:name="heading 7" w:uiPriority="9" w:qFormat="1"/>
-    <w:lsdException w:name="heading 8" w:uiPriority="9" w:qFormat="1"/>
-    <w:lsdException w:name="heading 9" w:uiPriority="9" w:qFormat="1"/>
-    <w:lsdException w:name="toc 1" w:uiPriority="39"/>
-    <w:lsdException w:name="toc 2" w:uiPriority="39"/>
-    <w:lsdException w:name="toc 3" w:uiPriority="39"/>
-    <w:lsdException w:name="toc 4" w:uiPriority="39"/>
-    <w:lsdException w:name="toc 5" w:uiPriority="39"/>
-    <w:lsdException w:name="toc 6" w:uiPriority="39"/>
-    <w:lsdException w:name="toc 7" w:uiPriority="39"/>
-    <w:lsdException w:name="toc 8" w:uiPriority="39"/>
-    <w:lsdException w:name="toc 9" w:uiPriority="39"/>
-    <w:lsdException w:name="caption" w:uiPriority="35" w:qFormat="1"/>
-    <w:lsdException w:name="Title" w:semiHidden="0" w:uiPriority="10" w:unhideWhenUsed="0" w:qFormat="1"/>
-    <w:lsdException w:name="Default Paragraph Font" w:uiPriority="1"/>
-    <w:lsdException w:name="Subtitle" w:semiHidden="0" w:uiPriority="11" w:unhideWhenUsed="0" w:qFormat="1"/>
-    <w:lsdException w:name="Strong" w:semiHidden="0" w:uiPriority="22" w:unhideWhenUsed="0" w:qFormat="1"/>
-    <w:lsdException w:name="Emphasis" w:semiHidden="0" w:uiPriority="20" w:unhideWhenUsed="0" w:qFormat="1"/>
-    <w:lsdException w:name="Table Grid" w:semiHidden="0" w:uiPriority="39" w:unhideWhenUsed="0"/>
-    <w:lsdException w:name="Placeholder Text" w:unhideWhenUsed="0"/>
-    <w:lsdException w:name="No Spacing" w:semiHidden="0" w:uiPriority="1" w:unhideWhenUsed="0" w:qFormat="1"/>
-    <w:lsdException w:name="Light Shading" w:semiHidden="0" w:uiPriority="60" w:unhideWhenUsed="0"/>
-    <w:lsdException w:name="Light List" w:semiHidden="0" w:uiPriority="61" w:unhideWhenUsed="0"/>
-    <w:lsdException w:name="Light Grid" w:semiHidden="0" w:uiPriority="62" w:unhideWhenUsed="0"/>
-    <w:lsdException w:name="Medium Shading 1" w:semiHidden="0" w:uiPriority="63" w:unhideWhenUsed="0"/>
-    <w:lsdException w:name="Medium Shading 2" w:semiHidden="0" w:uiPriority="64" w:unhideWhenUsed="0"/>
-    <w:lsdException w:name="Medium List 1" w:semiHidden="0" w:uiPriority="65" w:unhideWhenUsed="0"/>
-    <w:lsdException w:name="Medium List 2" w:semiHidden="0" w:uiPriority="66" w:unhideWhenUsed="0"/>
-    <w:lsdException w:name="Medium Grid 1" w:semiHidden="0" w:uiPriority="67" w:unhideWhenUsed="0"/>
-    <w:lsdException w:name="Medium Grid 2" w:semiHidden="0" w:uiPriority="68" w:unhideWhenUsed="0"/>
-    <w:lsdException w:name="Medium Grid 3" w:semiHidden="0" w:uiPriority="69" w:unhideWhenUsed="0"/>
-    <w:lsdException w:name="Dark List" w:semiHidden="0" w:uiPriority="70" w:unhideWhenUsed="0"/>
-    <w:lsdException w:name="Colorful Shading" w:semiHidden="0" w:uiPriority="71" w:unhideWhenUsed="0"/>
-    <w:lsdException w:name="Colorful List" w:semiHidden="0" w:uiPriority="72" w:unhideWhenUsed="0"/>
-    <w:lsdException w:name="Colorful Grid" w:semiHidden="0" w:uiPriority="73" w:unhideWhenUsed="0"/>
-    <w:lsdException w:name="Light Shading Accent 1" w:semiHidden="0" w:uiPriority="60" w:unhideWhenUsed="0"/>
-    <w:lsdException w:name="Light List Accent 1" w:semiHidden="0" w:uiPriority="61" w:unhideWhenUsed="0"/>
-    <w:lsdException w:name="Light Grid Accent 1" w:semiHidden="0" w:uiPriority="62" w:unhideWhenUsed="0"/>
-    <w:lsdException w:name="Medium Shading 1 Accent 1" w:semiHidden="0" w:uiPriority="63" w:unhideWhenUsed="0"/>
-    <w:lsdException w:name="Medium Shading 2 Accent 1" w:semiHidden="0" w:uiPriority="64" w:unhideWhenUsed="0"/>
-    <w:lsdException w:name="Medium List 1 Accent 1" w:semiHidden="0" w:uiPriority="65" w:unhideWhenUsed="0"/>
-    <w:lsdException w:name="Revision" w:unhideWhenUsed="0"/>
-    <w:lsdException w:name="List Paragraph" w:semiHidden="0" w:uiPriority="34" w:unhideWhenUsed="0" w:qFormat="1"/>
-    <w:lsdException w:name="Quote" w:semiHidden="0" w:uiPriority="29" w:unhideWhenUsed="0" w:qFormat="1"/>
-    <w:lsdException w:name="Intense Quote" w:semiHidden="0" w:uiPriority="30" w:unhideWhenUsed="0" w:qFormat="1"/>
-    <w:lsdException w:name="Medium List 2 Accent 1" w:semiHidden="0" w:uiPriority="66" w:unhideWhenUsed="0"/>
-    <w:lsdException w:name="Medium Grid 1 Accent 1" w:semiHidden="0" w:uiPriority="67" w:unhideWhenUsed="0"/>
-    <w:lsdException w:name="Medium Grid 2 Accent 1" w:semiHidden="0" w:uiPriority="68" w:unhideWhenUsed="0"/>
-    <w:lsdException w:name="Medium Grid 3 Accent 1" w:semiHidden="0" w:uiPriority="69" w:unhideWhenUsed="0"/>
-    <w:lsdException w:name="Dark List Accent 1" w:semiHidden="0" w:uiPriority="70" w:unhideWhenUsed="0"/>
-    <w:lsdException w:name="Colorful Shading Accent 1" w:semiHidden="0" w:uiPriority="71" w:unhideWhenUsed="0"/>
-    <w:lsdException w:name="Colorful List Accent 1" w:semiHidden="0" w:uiPriority="72" w:unhideWhenUsed="0"/>
-    <w:lsdException w:name="Colorful Grid Accent 1" w:semiHidden="0" w:uiPriority="73" w:unhideWhenUsed="0"/>
-    <w:lsdException w:name="Light Shading Accent 2" w:semiHidden="0" w:uiPriority="60" w:unhideWhenUsed="0"/>
-    <w:lsdException w:name="Light List Accent 2" w:semiHidden="0" w:uiPriority="61" w:unhideWhenUsed="0"/>
-    <w:lsdException w:name="Light Grid Accent 2" w:semiHidden="0" w:uiPriority="62" w:unhideWhenUsed="0"/>
-    <w:lsdException w:name="Medium Shading 1 Accent 2" w:semiHidden="0" w:uiPriority="63" w:unhideWhenUsed="0"/>
-    <w:lsdException w:name="Medium Shading 2 Accent 2" w:semiHidden="0" w:uiPriority="64" w:unhideWhenUsed="0"/>
-    <w:lsdException w:name="Medium List 1 Accent 2" w:semiHidden="0" w:uiPriority="65" w:unhideWhenUsed="0"/>
-    <w:lsdException w:name="Medium List 2 Accent 2" w:semiHidden="0" w:uiPriority="66" w:unhideWhenUsed="0"/>
-    <w:lsdException w:name="Medium Grid 1 Accent 2" w:semiHidden="0" w:uiPriority="67" w:unhideWhenUsed="0"/>
-    <w:lsdException w:name="Medium Grid 2 Accent 2" w:semiHidden="0" w:uiPriority="68" w:unhideWhenUsed="0"/>
-    <w:lsdException w:name="Medium Grid 3 Accent 2" w:semiHidden="0" w:uiPriority="69" w:unhideWhenUsed="0"/>
-    <w:lsdException w:name="Dark List Accent 2" w:semiHidden="0" w:uiPriority="70" w:unhideWhenUsed="0"/>
-    <w:lsdException w:name="Colorful Shading Accent 2" w:semiHidden="0" w:uiPriority="71" w:unhideWhenUsed="0"/>
-    <w:lsdException w:name="Colorful List Accent 2" w:semiHidden="0" w:uiPriority="72" w:unhideWhenUsed="0"/>
-    <w:lsdException w:name="Colorful Grid Accent 2" w:semiHidden="0" w:uiPriority="73" w:unhideWhenUsed="0"/>
-    <w:lsdException w:name="Light Shading Accent 3" w:semiHidden="0" w:uiPriority="60" w:unhideWhenUsed="0"/>
-    <w:lsdException w:name="Light List Accent 3" w:semiHidden="0" w:uiPriority="61" w:unhideWhenUsed="0"/>
-    <w:lsdException w:name="Light Grid Accent 3" w:semiHidden="0" w:uiPriority="62" w:unhideWhenUsed="0"/>
-    <w:lsdException w:name="Medium Shading 1 Accent 3" w:semiHidden="0" w:uiPriority="63" w:unhideWhenUsed="0"/>
-    <w:lsdException w:name="Medium Shading 2 Accent 3" w:semiHidden="0" w:uiPriority="64" w:unhideWhenUsed="0"/>
-    <w:lsdException w:name="Medium List 1 Accent 3" w:semiHidden="0" w:uiPriority="65" w:unhideWhenUsed="0"/>
-    <w:lsdException w:name="Medium List 2 Accent 3" w:semiHidden="0" w:uiPriority="66" w:unhideWhenUsed="0"/>
-    <w:lsdException w:name="Medium Grid 1 Accent 3" w:semiHidden="0" w:uiPriority="67" w:unhideWhenUsed="0"/>
-    <w:lsdException w:name="Medium Grid 2 Accent 3" w:semiHidden="0" w:uiPriority="68" w:unhideWhenUsed="0"/>
-    <w:lsdException w:name="Medium Grid 3 Accent 3" w:semiHidden="0" w:uiPriority="69" w:unhideWhenUsed="0"/>
-    <w:lsdException w:name="Dark List Accent 3" w:semiHidden="0" w:uiPriority="70" w:unhideWhenUsed="0"/>
-    <w:lsdException w:name="Colorful Shading Accent 3" w:semiHidden="0" w:uiPriority="71" w:unhideWhenUsed="0"/>
-    <w:lsdException w:name="Colorful List Accent 3" w:semiHidden="0" w:uiPriority="72" w:unhideWhenUsed="0"/>
-    <w:lsdException w:name="Colorful Grid Accent 3" w:semiHidden="0" w:uiPriority="73" w:unhideWhenUsed="0"/>
-    <w:lsdException w:name="Light Shading Accent 4" w:semiHidden="0" w:uiPriority="60" w:unhideWhenUsed="0"/>
-    <w:lsdException w:name="Light List Accent 4" w:semiHidden="0" w:uiPriority="61" w:unhideWhenUsed="0"/>
-    <w:lsdException w:name="Light Grid Accent 4" w:semiHidden="0" w:uiPriority="62" w:unhideWhenUsed="0"/>
-    <w:lsdException w:name="Medium Shading 1 Accent 4" w:semiHidden="0" w:uiPriority="63" w:unhideWhenUsed="0"/>
-    <w:lsdException w:name="Medium Shading 2 Accent 4" w:semiHidden="0" w:uiPriority="64" w:unhideWhenUsed="0"/>
-    <w:lsdException w:name="Medium List 1 Accent 4" w:semiHidden="0" w:uiPriority="65" w:unhideWhenUsed="0"/>
-    <w:lsdException w:name="Medium List 2 Accent 4" w:semiHidden="0" w:uiPriority="66" w:unhideWhenUsed="0"/>
-    <w:lsdException w:name="Medium Grid 1 Accent 4" w:semiHidden="0" w:uiPriority="67" w:unhideWhenUsed="0"/>
-    <w:lsdException w:name="Medium Grid 2 Accent 4" w:semiHidden="0" w:uiPriority="68" w:unhideWhenUsed="0"/>
-    <w:lsdException w:name="Medium Grid 3 Accent 4" w:semiHidden="0" w:uiPriority="69" w:unhideWhenUsed="0"/>
-    <w:lsdException w:name="Dark List Accent 4" w:semiHidden="0" w:uiPriority="70" w:unhideWhenUsed="0"/>
-    <w:lsdException w:name="Colorful Shading Accent 4" w:semiHidden="0" w:uiPriority="71" w:unhideWhenUsed="0"/>
-    <w:lsdException w:name="Colorful List Accent 4" w:semiHidden="0" w:uiPriority="72" w:unhideWhenUsed="0"/>
-    <w:lsdException w:name="Colorful Grid Accent 4" w:semiHidden="0" w:uiPriority="73" w:unhideWhenUsed="0"/>
-    <w:lsdException w:name="Light Shading Accent 5" w:semiHidden="0" w:uiPriority="60" w:unhideWhenUsed="0"/>
-    <w:lsdException w:name="Light List Accent 5" w:semiHidden="0" w:uiPriority="61" w:unhideWhenUsed="0"/>
-    <w:lsdException w:name="Light Grid Accent 5" w:semiHidden="0" w:uiPriority="62" w:unhideWhenUsed="0"/>
-    <w:lsdException w:name="Medium Shading 1 Accent 5" w:semiHidden="0" w:uiPriority="63" w:unhideWhenUsed="0"/>
-    <w:lsdException w:name="Medium Shading 2 Accent 5" w:semiHidden="0" w:uiPriority="64" w:unhideWhenUsed="0"/>
-    <w:lsdException w:name="Medium List 1 Accent 5" w:semiHidden="0" w:uiPriority="65" w:unhideWhenUsed="0"/>
-    <w:lsdException w:name="Medium List 2 Accent 5" w:semiHidden="0" w:uiPriority="66" w:unhideWhenUsed="0"/>
-    <w:lsdException w:name="Medium Grid 1 Accent 5" w:semiHidden="0" w:uiPriority="67" w:unhideWhenUsed="0"/>
-    <w:lsdException w:name="Medium Grid 2 Accent 5" w:semiHidden="0" w:uiPriority="68" w:unhideWhenUsed="0"/>
-    <w:lsdException w:name="Medium Grid 3 Accent 5" w:semiHidden="0" w:uiPriority="69" w:unhideWhenUsed="0"/>
-    <w:lsdException w:name="Dark List Accent 5" w:semiHidden="0" w:uiPriority="70" w:unhideWhenUsed="0"/>
-    <w:lsdException w:name="Colorful Shading Accent 5" w:semiHidden="0" w:uiPriority="71" w:unhideWhenUsed="0"/>
-    <w:lsdException w:name="Colorful List Accent 5" w:semiHidden="0" w:uiPriority="72" w:unhideWhenUsed="0"/>
-    <w:lsdException w:name="Colorful Grid Accent 5" w:semiHidden="0" w:uiPriority="73" w:unhideWhenUsed="0"/>
-    <w:lsdException w:name="Light Shading Accent 6" w:semiHidden="0" w:uiPriority="60" w:unhideWhenUsed="0"/>
-    <w:lsdException w:name="Light List Accent 6" w:semiHidden="0" w:uiPriority="61" w:unhideWhenUsed="0"/>
-    <w:lsdException w:name="Light Grid Accent 6" w:semiHidden="0" w:uiPriority="62" w:unhideWhenUsed="0"/>
-    <w:lsdException w:name="Medium Shading 1 Accent 6" w:semiHidden="0" w:uiPriority="63" w:unhideWhenUsed="0"/>
-    <w:lsdException w:name="Medium Shading 2 Accent 6" w:semiHidden="0" w:uiPriority="64" w:unhideWhenUsed="0"/>
-    <w:lsdException w:name="Medium List 1 Accent 6" w:semiHidden="0" w:uiPriority="65" w:unhideWhenUsed="0"/>
-    <w:lsdException w:name="Medium List 2 Accent 6" w:semiHidden="0" w:uiPriority="66" w:unhideWhenUsed="0"/>
-    <w:lsdException w:name="Medium Grid 1 Accent 6" w:semiHidden="0" w:uiPriority="67" w:unhideWhenUsed="0"/>
-    <w:lsdException w:name="Medium Grid 2 Accent 6" w:semiHidden="0" w:uiPriority="68" w:unhideWhenUsed="0"/>
-    <w:lsdException w:name="Medium Grid 3 Accent 6" w:semiHidden="0" w:uiPriority="69" w:unhideWhenUsed="0"/>
-    <w:lsdException w:name="Dark List Accent 6" w:semiHidden="0" w:uiPriority="70" w:unhideWhenUsed="0"/>
-    <w:lsdException w:name="Colorful Shading Accent 6" w:semiHidden="0" w:uiPriority="71" w:unhideWhenUsed="0"/>
-    <w:lsdException w:name="Colorful List Accent 6" w:semiHidden="0" w:uiPriority="72" w:unhideWhenUsed="0"/>
-    <w:lsdException w:name="Colorful Grid Accent 6" w:semiHidden="0" w:uiPriority="73" w:unhideWhenUsed="0"/>
-    <w:lsdException w:name="Subtle Emphasis" w:semiHidden="0" w:uiPriority="19" w:unhideWhenUsed="0" w:qFormat="1"/>
-    <w:lsdException w:name="Intense Emphasis" w:semiHidden="0" w:uiPriority="21" w:unhideWhenUsed="0" w:qFormat="1"/>
-    <w:lsdException w:name="Subtle Reference" w:semiHidden="0" w:uiPriority="31" w:unhideWhenUsed="0" w:qFormat="1"/>
-    <w:lsdException w:name="Intense Reference" w:semiHidden="0" w:uiPriority="32" w:unhideWhenUsed="0" w:qFormat="1"/>
-    <w:lsdException w:name="Book Title" w:semiHidden="0" w:uiPriority="33" w:unhideWhenUsed="0" w:qFormat="1"/>
-    <w:lsdException w:name="Bibliography" w:uiPriority="37"/>
-    <w:lsdException w:name="TOC Heading" w:uiPriority="39" w:qFormat="1"/>
-  </w:latentStyles>
-  <w:style w:type="paragraph" w:default="1" w:styleId="Normal">
-    <w:name w:val="Normal"/>
-    <w:qFormat/>
-  </w:style>
-  <w:style w:type="character" w:default="1" w:styleId="Fuentedeprrafopredeter">
-    <w:name w:val="Default Paragraph Font"/>
-    <w:uiPriority w:val="1"/>
-    <w:semiHidden/>
-    <w:unhideWhenUsed/>
-  </w:style>
-  <w:style w:type="table" w:default="1" w:styleId="Tablanormal">
-    <w:name w:val="Normal Table"/>
+  <w:style w:type="character" w:styleId="Refdecomentario">
+    <w:name w:val="annotation reference"/>
+    <w:basedOn w:val="Fuentedeprrafopredeter"/>
     <w:uiPriority w:val="99"/>
     <w:semiHidden/>
     <w:unhideWhenUsed/>
-    <w:tblPr>
-      <w:tblInd w:w="0" w:type="dxa"/>
-      <w:tblCellMar>
-        <w:top w:w="0" w:type="dxa"/>
-        <w:left w:w="108" w:type="dxa"/>
-        <w:bottom w:w="0" w:type="dxa"/>
-        <w:right w:w="108" w:type="dxa"/>
-      </w:tblCellMar>
-    </w:tblPr>
+    <w:rsid w:val="00644AF2"/>
+    <w:rPr>
+      <w:sz w:val="16"/>
+      <w:szCs w:val="16"/>
+    </w:rPr>
   </w:style>
-  <w:style w:type="numbering" w:default="1" w:styleId="Sinlista">
-    <w:name w:val="No List"/>
+  <w:style w:type="paragraph" w:styleId="Textocomentario">
+    <w:name w:val="annotation text"/>
+    <w:basedOn w:val="Normal"/>
+    <w:link w:val="TextocomentarioCar"/>
+    <w:uiPriority w:val="99"/>
+    <w:unhideWhenUsed/>
+    <w:rsid w:val="00644AF2"/>
+    <w:pPr>
+      <w:spacing w:line="240" w:lineRule="auto"/>
+    </w:pPr>
+    <w:rPr>
+      <w:sz w:val="20"/>
+      <w:szCs w:val="20"/>
+    </w:rPr>
+  </w:style>
+  <w:style w:type="character" w:customStyle="1" w:styleId="TextocomentarioCar">
+    <w:name w:val="Texto comentario Car"/>
+    <w:basedOn w:val="Fuentedeprrafopredeter"/>
+    <w:link w:val="Textocomentario"/>
+    <w:uiPriority w:val="99"/>
+    <w:rsid w:val="00644AF2"/>
+    <w:rPr>
+      <w:sz w:val="20"/>
+      <w:szCs w:val="20"/>
+    </w:rPr>
+  </w:style>
+  <w:style w:type="paragraph" w:styleId="Asuntodelcomentario">
+    <w:name w:val="annotation subject"/>
+    <w:basedOn w:val="Textocomentario"/>
+    <w:next w:val="Textocomentario"/>
+    <w:link w:val="AsuntodelcomentarioCar"/>
     <w:uiPriority w:val="99"/>
     <w:semiHidden/>
     <w:unhideWhenUsed/>
-  </w:style>
-  <w:style w:type="paragraph" w:styleId="Prrafodelista">
-    <w:name w:val="List Paragraph"/>
-    <w:basedOn w:val="Normal"/>
-    <w:uiPriority w:val="34"/>
-    <w:qFormat/>
-    <w:rsid w:val="00120E9A"/>
-    <w:pPr>
-      <w:ind w:left="720"/>
-      <w:contextualSpacing/>
-    </w:pPr>
-  </w:style>
-  <w:style w:type="character" w:styleId="Hipervnculo">
-    <w:name w:val="Hyperlink"/>
-    <w:basedOn w:val="Fuentedeprrafopredeter"/>
-    <w:uiPriority w:val="99"/>
-    <w:unhideWhenUsed/>
-    <w:rsid w:val="00892809"/>
+    <w:rsid w:val="00644AF2"/>
     <w:rPr>
-      <w:color w:val="0563C1" w:themeColor="hyperlink"/>
-      <w:u w:val="single"/>
+      <w:b/>
+      <w:bCs/>
     </w:rPr>
   </w:style>
-  <w:style w:type="paragraph" w:styleId="Encabezado">
-    <w:name w:val="header"/>
+  <w:style w:type="character" w:customStyle="1" w:styleId="AsuntodelcomentarioCar">
+    <w:name w:val="Asunto del comentario Car"/>
+    <w:basedOn w:val="TextocomentarioCar"/>
+    <w:link w:val="Asuntodelcomentario"/>
+    <w:uiPriority w:val="99"/>
+    <w:semiHidden/>
+    <w:rsid w:val="00644AF2"/>
+    <w:rPr>
+      <w:b/>
+      <w:bCs/>
+      <w:sz w:val="20"/>
+      <w:szCs w:val="20"/>
+    </w:rPr>
+  </w:style>
+  <w:style w:type="paragraph" w:styleId="Textodeglobo">
+    <w:name w:val="Balloon Text"/>
     <w:basedOn w:val="Normal"/>
-    <w:link w:val="EncabezadoCar"/>
+    <w:link w:val="TextodegloboCar"/>
     <w:uiPriority w:val="99"/>
+    <w:semiHidden/>
     <w:unhideWhenUsed/>
-    <w:rsid w:val="00361D98"/>
+    <w:rsid w:val="00644AF2"/>
     <w:pPr>
-      <w:tabs>
-        <w:tab w:val="center" w:pos="4419"/>
-        <w:tab w:val="right" w:pos="8838"/>
-      </w:tabs>
       <w:spacing w:after="0" w:line="240" w:lineRule="auto"/>
     </w:pPr>
+    <w:rPr>
+      <w:rFonts w:ascii="Segoe UI" w:hAnsi="Segoe UI" w:cs="Segoe UI"/>
+      <w:sz w:val="18"/>
+      <w:szCs w:val="18"/>
+    </w:rPr>
   </w:style>
-  <w:style w:type="character" w:customStyle="1" w:styleId="EncabezadoCar">
-    <w:name w:val="Encabezado Car"/>
+  <w:style w:type="character" w:customStyle="1" w:styleId="TextodegloboCar">
+    <w:name w:val="Texto de globo Car"/>
     <w:basedOn w:val="Fuentedeprrafopredeter"/>
-    <w:link w:val="Encabezado"/>
+    <w:link w:val="Textodeglobo"/>
     <w:uiPriority w:val="99"/>
-    <w:rsid w:val="00361D98"/>
-  </w:style>
-  <w:style w:type="paragraph" w:styleId="Piedepgina">
-    <w:name w:val="footer"/>
-    <w:basedOn w:val="Normal"/>
-    <w:link w:val="PiedepginaCar"/>
-    <w:uiPriority w:val="99"/>
-    <w:unhideWhenUsed/>
-    <w:rsid w:val="00361D98"/>
-    <w:pPr>
-      <w:tabs>
-        <w:tab w:val="center" w:pos="4419"/>
-        <w:tab w:val="right" w:pos="8838"/>
-      </w:tabs>
-      <w:spacing w:after="0" w:line="240" w:lineRule="auto"/>
-    </w:pPr>
-  </w:style>
-  <w:style w:type="character" w:customStyle="1" w:styleId="PiedepginaCar">
-    <w:name w:val="Pie de página Car"/>
-    <w:basedOn w:val="Fuentedeprrafopredeter"/>
-    <w:link w:val="Piedepgina"/>
-    <w:uiPriority w:val="99"/>
-    <w:rsid w:val="00361D98"/>
+    <w:semiHidden/>
+    <w:rsid w:val="00644AF2"/>
+    <w:rPr>
+      <w:rFonts w:ascii="Segoe UI" w:hAnsi="Segoe UI" w:cs="Segoe UI"/>
+      <w:sz w:val="18"/>
+      <w:szCs w:val="18"/>
+    </w:rPr>
   </w:style>
 </w:styles>
 </file>
@@ -4669,7 +6275,7 @@
   <a:extraClrSchemeLst/>
   <a:extLst>
     <a:ext uri="{05A4C25C-085E-4340-85A3-A5531E510DB2}">
-      <thm15:themeFamily xmlns:thm15="http://schemas.microsoft.com/office/thememl/2012/main" xmlns="" name="Office Theme" id="{62F939B6-93AF-4DB8-9C6B-D6C7DFDC589F}" vid="{4A3C46E8-61CC-4603-A589-7422A47A8E4A}"/>
+      <thm15:themeFamily xmlns:thm15="http://schemas.microsoft.com/office/thememl/2012/main" name="Office Theme" id="{62F939B6-93AF-4DB8-9C6B-D6C7DFDC589F}" vid="{4A3C46E8-61CC-4603-A589-7422A47A8E4A}"/>
     </a:ext>
   </a:extLst>
 </a:theme>
@@ -4680,7 +6286,7 @@
 </file>
 
 <file path=customXml/itemProps1.xml><?xml version="1.0" encoding="utf-8"?>
-<ds:datastoreItem xmlns:ds="http://schemas.openxmlformats.org/officeDocument/2006/customXml" ds:itemID="{8691873D-70C6-4B67-85DD-D66A6284B225}">
+<ds:datastoreItem xmlns:ds="http://schemas.openxmlformats.org/officeDocument/2006/customXml" ds:itemID="{37611C82-828E-437A-ABD4-4F0856F4E8D1}">
   <ds:schemaRefs>
     <ds:schemaRef ds:uri="http://schemas.openxmlformats.org/officeDocument/2006/bibliography"/>
   </ds:schemaRefs>
